--- a/handouts-de/handout-07-kapitel-3-variablen.docx
+++ b/handouts-de/handout-07-kapitel-3-variablen.docx
@@ -128,36 +128,20 @@
       <w:r>
         <w:t xml:space="preserve">einfach </w:t>
       </w:r>
-      <w:proofErr w:type="spellStart"/>
       <w:r>
         <w:rPr>
           <w:rFonts w:ascii="Courier New" w:hAnsi="Courier New" w:cs="Courier New"/>
         </w:rPr>
-        <w:t>putLeaf</w:t>
-      </w:r>
-      <w:proofErr w:type="spellEnd"/>
+        <w:t>putLeaf()</w:t>
+      </w:r>
+      <w:r>
+        <w:t xml:space="preserve"> und </w:t>
+      </w:r>
       <w:r>
         <w:rPr>
           <w:rFonts w:ascii="Courier New" w:hAnsi="Courier New" w:cs="Courier New"/>
         </w:rPr>
-        <w:t>()</w:t>
-      </w:r>
-      <w:r>
-        <w:t xml:space="preserve"> und </w:t>
-      </w:r>
-      <w:proofErr w:type="spellStart"/>
-      <w:r>
-        <w:rPr>
-          <w:rFonts w:ascii="Courier New" w:hAnsi="Courier New" w:cs="Courier New"/>
-        </w:rPr>
-        <w:t>move</w:t>
-      </w:r>
-      <w:proofErr w:type="spellEnd"/>
-      <w:r>
-        <w:rPr>
-          <w:rFonts w:ascii="Courier New" w:hAnsi="Courier New" w:cs="Courier New"/>
-        </w:rPr>
-        <w:t>()</w:t>
+        <w:t>move()</w:t>
       </w:r>
       <w:r>
         <w:t xml:space="preserve"> fünfmal aufrufen, jedoch wenig elegant.</w:t>
@@ -177,14 +161,12 @@
       <w:r>
         <w:t xml:space="preserve">plätze beim Programmieren sind durch </w:t>
       </w:r>
-      <w:proofErr w:type="gramStart"/>
       <w:r>
         <w:rPr>
           <w:b/>
         </w:rPr>
         <w:t>Variablen</w:t>
       </w:r>
-      <w:proofErr w:type="gramEnd"/>
       <w:r>
         <w:t xml:space="preserve"> ansprechbar.</w:t>
       </w:r>
@@ -291,8 +273,6 @@
         </w:rPr>
         <w:t xml:space="preserve"> </w:t>
       </w:r>
-      <w:bookmarkStart w:id="0" w:name="_GoBack"/>
-      <w:bookmarkEnd w:id="0"/>
       <w:r>
         <w:rPr>
           <w:lang w:val="en-GB"/>
@@ -400,21 +380,12 @@
           <w:lang w:val="en-GB"/>
         </w:rPr>
       </w:pPr>
-      <w:proofErr w:type="spellStart"/>
       <w:r>
         <w:rPr>
           <w:b/>
           <w:lang w:val="en-GB"/>
         </w:rPr>
-        <w:t>Erklärungen</w:t>
-      </w:r>
-      <w:proofErr w:type="spellEnd"/>
-      <w:r>
-        <w:rPr>
-          <w:b/>
-          <w:lang w:val="en-GB"/>
-        </w:rPr>
-        <w:t>:</w:t>
+        <w:t>Erklärungen:</w:t>
       </w:r>
     </w:p>
     <w:p>
@@ -428,7 +399,33 @@
       <w:r>
         <w:t xml:space="preserve">Mit </w:t>
       </w:r>
-      <w:proofErr w:type="spellStart"/>
+      <w:r>
+        <w:rPr>
+          <w:rFonts w:ascii="Courier New" w:hAnsi="Courier New" w:cs="Courier New"/>
+          <w:b/>
+        </w:rPr>
+        <w:t>int i</w:t>
+      </w:r>
+      <w:r>
+        <w:rPr>
+          <w:rFonts w:ascii="Courier New" w:hAnsi="Courier New" w:cs="Courier New"/>
+          <w:b/>
+        </w:rPr>
+        <w:t>;</w:t>
+      </w:r>
+      <w:r>
+        <w:t xml:space="preserve"> wird Speicherplatz für eine Variable mit dem Namen </w:t>
+      </w:r>
+      <w:r>
+        <w:rPr>
+          <w:rFonts w:ascii="Courier New" w:hAnsi="Courier New" w:cs="Courier New"/>
+          <w:b/>
+        </w:rPr>
+        <w:t>i</w:t>
+      </w:r>
+      <w:r>
+        <w:t xml:space="preserve"> und dem Typ </w:t>
+      </w:r>
       <w:r>
         <w:rPr>
           <w:rFonts w:ascii="Courier New" w:hAnsi="Courier New" w:cs="Courier New"/>
@@ -436,23 +433,8 @@
         </w:rPr>
         <w:t>int</w:t>
       </w:r>
-      <w:proofErr w:type="spellEnd"/>
-      <w:r>
-        <w:rPr>
-          <w:rFonts w:ascii="Courier New" w:hAnsi="Courier New" w:cs="Courier New"/>
-          <w:b/>
-        </w:rPr>
-        <w:t xml:space="preserve"> i</w:t>
-      </w:r>
-      <w:r>
-        <w:rPr>
-          <w:rFonts w:ascii="Courier New" w:hAnsi="Courier New" w:cs="Courier New"/>
-          <w:b/>
-        </w:rPr>
-        <w:t>;</w:t>
-      </w:r>
-      <w:r>
-        <w:t xml:space="preserve"> wird Speicherplatz für eine Variable mit dem Namen </w:t>
+      <w:r>
+        <w:t xml:space="preserve">, d.h. ‚integer‘, reserviert. Man sagt: Die Variable </w:t>
       </w:r>
       <w:r>
         <w:rPr>
@@ -462,19 +444,60 @@
         <w:t>i</w:t>
       </w:r>
       <w:r>
-        <w:t xml:space="preserve"> und dem Typ </w:t>
-      </w:r>
-      <w:proofErr w:type="spellStart"/>
+        <w:t xml:space="preserve"> wird </w:t>
+      </w:r>
+      <w:r>
+        <w:rPr>
+          <w:b/>
+          <w:i/>
+        </w:rPr>
+        <w:t>deklariert</w:t>
+      </w:r>
+      <w:r>
+        <w:t>.</w:t>
+      </w:r>
+      <w:r>
+        <w:t xml:space="preserve"> In Java gibt es unterschiedliche Typen, die ve</w:t>
+      </w:r>
+      <w:r>
+        <w:t>r</w:t>
+      </w:r>
+      <w:r>
+        <w:t xml:space="preserve">wendet werden können (siehe </w:t>
+      </w:r>
+      <w:r>
+        <w:t>nach</w:t>
+      </w:r>
+      <w:r>
+        <w:t>folgende Tabelle</w:t>
+      </w:r>
+      <w:r>
+        <w:t>n</w:t>
+      </w:r>
+      <w:r>
+        <w:t>).</w:t>
+      </w:r>
+    </w:p>
+    <w:p>
+      <w:pPr>
+        <w:pStyle w:val="Listenabsatz"/>
+        <w:numPr>
+          <w:ilvl w:val="0"/>
+          <w:numId w:val="35"/>
+        </w:numPr>
+      </w:pPr>
+      <w:r>
+        <w:t xml:space="preserve">Durch </w:t>
+      </w:r>
       <w:r>
         <w:rPr>
           <w:rFonts w:ascii="Courier New" w:hAnsi="Courier New" w:cs="Courier New"/>
           <w:b/>
         </w:rPr>
-        <w:t>int</w:t>
-      </w:r>
-      <w:proofErr w:type="spellEnd"/>
-      <w:r>
-        <w:t xml:space="preserve">, d.h. ‚integer‘, reserviert. Man sagt: Die Variable </w:t>
+        <w:t xml:space="preserve">i = 0; </w:t>
+      </w:r>
+      <w:r>
+        <w:t xml:space="preserve">wird der Variable </w:t>
       </w:r>
       <w:r>
         <w:rPr>
@@ -484,6 +507,26 @@
         <w:t>i</w:t>
       </w:r>
       <w:r>
+        <w:t xml:space="preserve"> der Wert </w:t>
+      </w:r>
+      <w:r>
+        <w:rPr>
+          <w:rFonts w:ascii="Courier New" w:hAnsi="Courier New" w:cs="Courier New"/>
+          <w:b/>
+        </w:rPr>
+        <w:t>0</w:t>
+      </w:r>
+      <w:r>
+        <w:t xml:space="preserve"> zugewiesen. Da es die erste Wertzuweisung für die Variable ist, sagt man auch: Die Variable </w:t>
+      </w:r>
+      <w:r>
+        <w:rPr>
+          <w:rFonts w:ascii="Courier New" w:hAnsi="Courier New" w:cs="Courier New"/>
+          <w:b/>
+        </w:rPr>
+        <w:t>i</w:t>
+      </w:r>
+      <w:r>
         <w:t xml:space="preserve"> wird </w:t>
       </w:r>
       <w:r>
@@ -491,31 +534,10 @@
           <w:b/>
           <w:i/>
         </w:rPr>
-        <w:t>deklariert</w:t>
+        <w:t>initialisiert</w:t>
       </w:r>
       <w:r>
         <w:t>.</w:t>
-      </w:r>
-      <w:r>
-        <w:t xml:space="preserve"> In Java gibt es unterschiedliche Typen, die ve</w:t>
-      </w:r>
-      <w:r>
-        <w:t>r</w:t>
-      </w:r>
-      <w:r>
-        <w:t xml:space="preserve">wendet werden können (siehe </w:t>
-      </w:r>
-      <w:r>
-        <w:t>nach</w:t>
-      </w:r>
-      <w:r>
-        <w:t>folgende Tabelle</w:t>
-      </w:r>
-      <w:r>
-        <w:t>n</w:t>
-      </w:r>
-      <w:r>
-        <w:t>).</w:t>
       </w:r>
     </w:p>
     <w:p>
@@ -527,17 +549,80 @@
         </w:numPr>
       </w:pPr>
       <w:r>
-        <w:t xml:space="preserve">Durch </w:t>
+        <w:t>Deklaration und Initialisierung werden meistens zusammengefasst wie folgt:</w:t>
+      </w:r>
+      <w:r>
+        <w:br/>
       </w:r>
       <w:r>
         <w:rPr>
           <w:rFonts w:ascii="Courier New" w:hAnsi="Courier New" w:cs="Courier New"/>
           <w:b/>
         </w:rPr>
-        <w:t xml:space="preserve">i = 0; </w:t>
-      </w:r>
-      <w:r>
-        <w:t xml:space="preserve">wird der Variable </w:t>
+        <w:t>int i = 0;</w:t>
+      </w:r>
+    </w:p>
+    <w:p>
+      <w:pPr>
+        <w:pStyle w:val="Listenabsatz"/>
+        <w:numPr>
+          <w:ilvl w:val="0"/>
+          <w:numId w:val="35"/>
+        </w:numPr>
+      </w:pPr>
+      <w:r>
+        <w:t xml:space="preserve">Für die Bedingung </w:t>
+      </w:r>
+      <w:r>
+        <w:rPr>
+          <w:rFonts w:ascii="Courier New" w:hAnsi="Courier New" w:cs="Courier New"/>
+          <w:b/>
+        </w:rPr>
+        <w:t xml:space="preserve">i &lt; 5 </w:t>
+      </w:r>
+      <w:r>
+        <w:t xml:space="preserve">wird der Vergleichsoperator </w:t>
+      </w:r>
+      <w:r>
+        <w:rPr>
+          <w:rFonts w:ascii="Courier New" w:hAnsi="Courier New" w:cs="Courier New"/>
+          <w:b/>
+        </w:rPr>
+        <w:t>&lt;</w:t>
+      </w:r>
+      <w:r>
+        <w:t xml:space="preserve"> benutzt (weitere Vergleichsoperatoren siehe nachfolgende Tabelle</w:t>
+      </w:r>
+      <w:r>
+        <w:t>n</w:t>
+      </w:r>
+      <w:r>
+        <w:t>)</w:t>
+      </w:r>
+      <w:r>
+        <w:t>.</w:t>
+      </w:r>
+    </w:p>
+    <w:p>
+      <w:pPr>
+        <w:pStyle w:val="Listenabsatz"/>
+        <w:numPr>
+          <w:ilvl w:val="0"/>
+          <w:numId w:val="35"/>
+        </w:numPr>
+      </w:pPr>
+      <w:r>
+        <w:t xml:space="preserve">Bei der Zuweisung </w:t>
+      </w:r>
+      <w:r>
+        <w:rPr>
+          <w:rFonts w:ascii="Courier New" w:hAnsi="Courier New" w:cs="Courier New"/>
+          <w:b/>
+        </w:rPr>
+        <w:t xml:space="preserve">i = i + 1; </w:t>
+      </w:r>
+      <w:r>
+        <w:t xml:space="preserve">muss man zuerst den rechten Teil anschauen. Es bedeutet: „Nimm den aktuellen Wert von </w:t>
       </w:r>
       <w:r>
         <w:rPr>
@@ -547,17 +632,17 @@
         <w:t>i</w:t>
       </w:r>
       <w:r>
-        <w:t xml:space="preserve"> der Wert </w:t>
+        <w:t xml:space="preserve">, addiere </w:t>
       </w:r>
       <w:r>
         <w:rPr>
           <w:rFonts w:ascii="Courier New" w:hAnsi="Courier New" w:cs="Courier New"/>
           <w:b/>
         </w:rPr>
-        <w:t>0</w:t>
-      </w:r>
-      <w:r>
-        <w:t xml:space="preserve"> zugewiesen. Da es die erste Wertzuweisung für die Variable ist, sagt man auch: Die Variable </w:t>
+        <w:t>1</w:t>
+      </w:r>
+      <w:r>
+        <w:t xml:space="preserve"> dazu und speichere den neuen Wert wieder unter dem Namen </w:t>
       </w:r>
       <w:r>
         <w:rPr>
@@ -567,17 +652,25 @@
         <w:t>i</w:t>
       </w:r>
       <w:r>
-        <w:t xml:space="preserve"> wird </w:t>
-      </w:r>
-      <w:r>
+        <w:t xml:space="preserve"> ab.“</w:t>
+      </w:r>
+    </w:p>
+    <w:p>
+      <w:pPr>
+        <w:pStyle w:val="KeinLeerraum"/>
+      </w:pPr>
+    </w:p>
+    <w:p>
+      <w:pPr>
         <w:rPr>
           <w:b/>
-          <w:i/>
         </w:rPr>
-        <w:t>initialisiert</w:t>
-      </w:r>
-      <w:r>
-        <w:t>.</w:t>
+      </w:pPr>
+      <w:r>
+        <w:rPr>
+          <w:b/>
+        </w:rPr>
+        <w:t>Weitere Hinweise zu Variablen:</w:t>
       </w:r>
     </w:p>
     <w:p>
@@ -589,210 +682,34 @@
         </w:numPr>
       </w:pPr>
       <w:r>
-        <w:t>Deklaration und Initialisierung werden meistens zusammengefasst wie folgt:</w:t>
+        <w:t>Es ist möglich, eine Variable mit einem endgültigen, unveränderlichen Wert zu versehen, d.h. sie zu e</w:t>
+      </w:r>
+      <w:r>
+        <w:t>i</w:t>
+      </w:r>
+      <w:r>
+        <w:t>ner Konstanten zu machen:</w:t>
       </w:r>
       <w:r>
         <w:br/>
       </w:r>
-      <w:proofErr w:type="spellStart"/>
       <w:r>
         <w:rPr>
           <w:rFonts w:ascii="Courier New" w:hAnsi="Courier New" w:cs="Courier New"/>
           <w:b/>
         </w:rPr>
-        <w:t>int</w:t>
-      </w:r>
-      <w:proofErr w:type="spellEnd"/>
+        <w:t>final int ANZAHL = 5;</w:t>
+      </w:r>
+      <w:r>
+        <w:br/>
+        <w:t xml:space="preserve">Dann könnte man im obigen Programmbeispiel </w:t>
+      </w:r>
       <w:r>
         <w:rPr>
           <w:rFonts w:ascii="Courier New" w:hAnsi="Courier New" w:cs="Courier New"/>
           <w:b/>
         </w:rPr>
-        <w:t xml:space="preserve"> i = 0;</w:t>
-      </w:r>
-    </w:p>
-    <w:p>
-      <w:pPr>
-        <w:pStyle w:val="Listenabsatz"/>
-        <w:numPr>
-          <w:ilvl w:val="0"/>
-          <w:numId w:val="35"/>
-        </w:numPr>
-      </w:pPr>
-      <w:r>
-        <w:t xml:space="preserve">Für die Bedingung </w:t>
-      </w:r>
-      <w:r>
-        <w:rPr>
-          <w:rFonts w:ascii="Courier New" w:hAnsi="Courier New" w:cs="Courier New"/>
-          <w:b/>
-        </w:rPr>
-        <w:t xml:space="preserve">i &lt; 5 </w:t>
-      </w:r>
-      <w:r>
-        <w:t xml:space="preserve">wird der Vergleichsoperator </w:t>
-      </w:r>
-      <w:r>
-        <w:rPr>
-          <w:rFonts w:ascii="Courier New" w:hAnsi="Courier New" w:cs="Courier New"/>
-          <w:b/>
-        </w:rPr>
-        <w:t>&lt;</w:t>
-      </w:r>
-      <w:r>
-        <w:t xml:space="preserve"> benutzt (weitere Vergleichsoperatoren siehe nachfolgende Tabelle</w:t>
-      </w:r>
-      <w:r>
-        <w:t>n</w:t>
-      </w:r>
-      <w:r>
-        <w:t>)</w:t>
-      </w:r>
-      <w:r>
-        <w:t>.</w:t>
-      </w:r>
-    </w:p>
-    <w:p>
-      <w:pPr>
-        <w:pStyle w:val="Listenabsatz"/>
-        <w:numPr>
-          <w:ilvl w:val="0"/>
-          <w:numId w:val="35"/>
-        </w:numPr>
-      </w:pPr>
-      <w:r>
-        <w:t xml:space="preserve">Bei der Zuweisung </w:t>
-      </w:r>
-      <w:r>
-        <w:rPr>
-          <w:rFonts w:ascii="Courier New" w:hAnsi="Courier New" w:cs="Courier New"/>
-          <w:b/>
-        </w:rPr>
-        <w:t xml:space="preserve">i = i + 1; </w:t>
-      </w:r>
-      <w:r>
-        <w:t xml:space="preserve">muss man zuerst den rechten Teil anschauen. Es bedeutet: „Nimm den aktuellen Wert von </w:t>
-      </w:r>
-      <w:r>
-        <w:rPr>
-          <w:rFonts w:ascii="Courier New" w:hAnsi="Courier New" w:cs="Courier New"/>
-          <w:b/>
-        </w:rPr>
-        <w:t>i</w:t>
-      </w:r>
-      <w:r>
-        <w:t xml:space="preserve">, addiere </w:t>
-      </w:r>
-      <w:r>
-        <w:rPr>
-          <w:rFonts w:ascii="Courier New" w:hAnsi="Courier New" w:cs="Courier New"/>
-          <w:b/>
-        </w:rPr>
-        <w:t>1</w:t>
-      </w:r>
-      <w:r>
-        <w:t xml:space="preserve"> dazu und speichere den neuen Wert wieder unter dem Namen </w:t>
-      </w:r>
-      <w:r>
-        <w:rPr>
-          <w:rFonts w:ascii="Courier New" w:hAnsi="Courier New" w:cs="Courier New"/>
-          <w:b/>
-        </w:rPr>
-        <w:t>i</w:t>
-      </w:r>
-      <w:r>
-        <w:t xml:space="preserve"> ab.“</w:t>
-      </w:r>
-    </w:p>
-    <w:p>
-      <w:pPr>
-        <w:pStyle w:val="KeinLeerraum"/>
-      </w:pPr>
-    </w:p>
-    <w:p>
-      <w:pPr>
-        <w:rPr>
-          <w:b/>
-        </w:rPr>
-      </w:pPr>
-      <w:r>
-        <w:rPr>
-          <w:b/>
-        </w:rPr>
-        <w:t>Weitere Hinweise zu Variablen:</w:t>
-      </w:r>
-    </w:p>
-    <w:p>
-      <w:pPr>
-        <w:pStyle w:val="Listenabsatz"/>
-        <w:numPr>
-          <w:ilvl w:val="0"/>
-          <w:numId w:val="35"/>
-        </w:numPr>
-      </w:pPr>
-      <w:r>
-        <w:t>Es ist möglich, eine Variable mit einem endgültigen, unveränderlichen Wert zu versehen, d.h. sie zu e</w:t>
-      </w:r>
-      <w:r>
-        <w:t>i</w:t>
-      </w:r>
-      <w:r>
-        <w:t>ner Konstanten zu machen:</w:t>
-      </w:r>
-      <w:r>
-        <w:br/>
-      </w:r>
-      <w:r>
-        <w:rPr>
-          <w:rFonts w:ascii="Courier New" w:hAnsi="Courier New" w:cs="Courier New"/>
-          <w:b/>
-        </w:rPr>
-        <w:t xml:space="preserve">final </w:t>
-      </w:r>
-      <w:proofErr w:type="spellStart"/>
-      <w:r>
-        <w:rPr>
-          <w:rFonts w:ascii="Courier New" w:hAnsi="Courier New" w:cs="Courier New"/>
-          <w:b/>
-        </w:rPr>
-        <w:t>int</w:t>
-      </w:r>
-      <w:proofErr w:type="spellEnd"/>
-      <w:r>
-        <w:rPr>
-          <w:rFonts w:ascii="Courier New" w:hAnsi="Courier New" w:cs="Courier New"/>
-          <w:b/>
-        </w:rPr>
-        <w:t xml:space="preserve"> ANZAHL = 5</w:t>
-      </w:r>
-      <w:proofErr w:type="gramStart"/>
-      <w:r>
-        <w:rPr>
-          <w:rFonts w:ascii="Courier New" w:hAnsi="Courier New" w:cs="Courier New"/>
-          <w:b/>
-        </w:rPr>
-        <w:t>;</w:t>
-      </w:r>
-      <w:proofErr w:type="gramEnd"/>
-      <w:r>
-        <w:br/>
-        <w:t xml:space="preserve">Dann könnte man im obigen Programmbeispiel </w:t>
-      </w:r>
-      <w:proofErr w:type="spellStart"/>
-      <w:r>
-        <w:rPr>
-          <w:rFonts w:ascii="Courier New" w:hAnsi="Courier New" w:cs="Courier New"/>
-          <w:b/>
-        </w:rPr>
-        <w:t>while</w:t>
-      </w:r>
-      <w:proofErr w:type="spellEnd"/>
-      <w:r>
-        <w:rPr>
-          <w:rFonts w:ascii="Courier New" w:hAnsi="Courier New" w:cs="Courier New"/>
-          <w:b/>
-        </w:rPr>
-        <w:t xml:space="preserve"> (i &lt; ANZAHL)</w:t>
+        <w:t>while (i &lt; ANZAHL)</w:t>
       </w:r>
       <w:r>
         <w:t xml:space="preserve"> schreiben.</w:t>
@@ -947,7 +864,6 @@
                 <w:b/>
               </w:rPr>
             </w:pPr>
-            <w:proofErr w:type="spellStart"/>
             <w:r>
               <w:rPr>
                 <w:rFonts w:ascii="Courier New" w:hAnsi="Courier New" w:cs="Courier New"/>
@@ -955,7 +871,6 @@
               </w:rPr>
               <w:t>byte</w:t>
             </w:r>
-            <w:proofErr w:type="spellEnd"/>
           </w:p>
         </w:tc>
         <w:tc>
@@ -984,16 +899,11 @@
           </w:tcPr>
           <w:p>
             <w:r>
-              <w:t xml:space="preserve">8 </w:t>
-            </w:r>
-            <w:proofErr w:type="spellStart"/>
-            <w:r>
-              <w:t>b</w:t>
+              <w:t>8 b</w:t>
             </w:r>
             <w:r>
               <w:t>it</w:t>
             </w:r>
-            <w:proofErr w:type="spellEnd"/>
           </w:p>
         </w:tc>
       </w:tr>
@@ -1009,7 +919,6 @@
                 <w:b/>
               </w:rPr>
             </w:pPr>
-            <w:proofErr w:type="spellStart"/>
             <w:r>
               <w:rPr>
                 <w:rFonts w:ascii="Courier New" w:hAnsi="Courier New" w:cs="Courier New"/>
@@ -1017,7 +926,6 @@
               </w:rPr>
               <w:t>short</w:t>
             </w:r>
-            <w:proofErr w:type="spellEnd"/>
           </w:p>
         </w:tc>
         <w:tc>
@@ -1048,14 +956,12 @@
             <w:r>
               <w:t xml:space="preserve">16 </w:t>
             </w:r>
-            <w:proofErr w:type="spellStart"/>
             <w:r>
               <w:t>b</w:t>
             </w:r>
             <w:r>
               <w:t>it</w:t>
             </w:r>
-            <w:proofErr w:type="spellEnd"/>
           </w:p>
         </w:tc>
       </w:tr>
@@ -1071,7 +977,6 @@
                 <w:b/>
               </w:rPr>
             </w:pPr>
-            <w:proofErr w:type="spellStart"/>
             <w:r>
               <w:rPr>
                 <w:rFonts w:ascii="Courier New" w:hAnsi="Courier New" w:cs="Courier New"/>
@@ -1079,7 +984,6 @@
               </w:rPr>
               <w:t>int</w:t>
             </w:r>
-            <w:proofErr w:type="spellEnd"/>
           </w:p>
         </w:tc>
         <w:tc>
@@ -1141,16 +1045,11 @@
           </w:tcPr>
           <w:p>
             <w:r>
-              <w:t xml:space="preserve">32 </w:t>
-            </w:r>
-            <w:proofErr w:type="spellStart"/>
-            <w:r>
-              <w:t>b</w:t>
+              <w:t>32 b</w:t>
             </w:r>
             <w:r>
               <w:t>it</w:t>
             </w:r>
-            <w:proofErr w:type="spellEnd"/>
           </w:p>
         </w:tc>
       </w:tr>
@@ -1166,7 +1065,6 @@
                 <w:b/>
               </w:rPr>
             </w:pPr>
-            <w:proofErr w:type="spellStart"/>
             <w:r>
               <w:rPr>
                 <w:rFonts w:ascii="Courier New" w:hAnsi="Courier New" w:cs="Courier New"/>
@@ -1174,7 +1072,6 @@
               </w:rPr>
               <w:t>long</w:t>
             </w:r>
-            <w:proofErr w:type="spellEnd"/>
           </w:p>
         </w:tc>
         <w:tc>
@@ -1272,16 +1169,11 @@
           </w:tcPr>
           <w:p>
             <w:r>
-              <w:t xml:space="preserve">64 </w:t>
-            </w:r>
-            <w:proofErr w:type="spellStart"/>
-            <w:r>
-              <w:t>b</w:t>
+              <w:t>64 b</w:t>
             </w:r>
             <w:r>
               <w:t>it</w:t>
             </w:r>
-            <w:proofErr w:type="spellEnd"/>
           </w:p>
         </w:tc>
       </w:tr>
@@ -1297,7 +1189,6 @@
                 <w:b/>
               </w:rPr>
             </w:pPr>
-            <w:proofErr w:type="spellStart"/>
             <w:r>
               <w:rPr>
                 <w:rFonts w:ascii="Courier New" w:hAnsi="Courier New" w:cs="Courier New"/>
@@ -1305,7 +1196,6 @@
               </w:rPr>
               <w:t>char</w:t>
             </w:r>
-            <w:proofErr w:type="spellEnd"/>
           </w:p>
         </w:tc>
         <w:tc>
@@ -1334,13 +1224,8 @@
           </w:tcPr>
           <w:p>
             <w:r>
-              <w:t xml:space="preserve">16 </w:t>
+              <w:t>16 bit</w:t>
             </w:r>
-            <w:proofErr w:type="spellStart"/>
-            <w:r>
-              <w:t>bit</w:t>
-            </w:r>
-            <w:proofErr w:type="spellEnd"/>
           </w:p>
         </w:tc>
       </w:tr>
@@ -1466,7 +1351,6 @@
                 <w:b/>
               </w:rPr>
             </w:pPr>
-            <w:proofErr w:type="spellStart"/>
             <w:r>
               <w:rPr>
                 <w:rFonts w:ascii="Courier New" w:hAnsi="Courier New" w:cs="Courier New"/>
@@ -1474,7 +1358,6 @@
               </w:rPr>
               <w:t>float</w:t>
             </w:r>
-            <w:proofErr w:type="spellEnd"/>
           </w:p>
         </w:tc>
         <w:tc>
@@ -1523,13 +1406,8 @@
           </w:tcPr>
           <w:p>
             <w:r>
-              <w:t xml:space="preserve">32 </w:t>
+              <w:t>32 bit</w:t>
             </w:r>
-            <w:proofErr w:type="spellStart"/>
-            <w:r>
-              <w:t>bit</w:t>
-            </w:r>
-            <w:proofErr w:type="spellEnd"/>
           </w:p>
         </w:tc>
       </w:tr>
@@ -1600,13 +1478,8 @@
           </w:tcPr>
           <w:p>
             <w:r>
-              <w:t xml:space="preserve">64 </w:t>
+              <w:t>64 bit</w:t>
             </w:r>
-            <w:proofErr w:type="spellStart"/>
-            <w:r>
-              <w:t>bit</w:t>
-            </w:r>
-            <w:proofErr w:type="spellEnd"/>
           </w:p>
         </w:tc>
       </w:tr>
@@ -1712,7 +1585,6 @@
                 <w:b/>
               </w:rPr>
             </w:pPr>
-            <w:proofErr w:type="spellStart"/>
             <w:r>
               <w:rPr>
                 <w:rFonts w:ascii="Courier New" w:hAnsi="Courier New" w:cs="Courier New"/>
@@ -1720,7 +1592,6 @@
               </w:rPr>
               <w:t>boolean</w:t>
             </w:r>
-            <w:proofErr w:type="spellEnd"/>
           </w:p>
         </w:tc>
         <w:tc>
@@ -1728,7 +1599,6 @@
             <w:tcW w:w="3010" w:type="dxa"/>
           </w:tcPr>
           <w:p>
-            <w:proofErr w:type="spellStart"/>
             <w:r>
               <w:rPr>
                 <w:rFonts w:ascii="Courier New" w:hAnsi="Courier New" w:cs="Courier New"/>
@@ -1737,14 +1607,12 @@
               </w:rPr>
               <w:t>true</w:t>
             </w:r>
-            <w:proofErr w:type="spellEnd"/>
             <w:r>
               <w:rPr>
                 <w:lang w:val="de-DE"/>
               </w:rPr>
               <w:t xml:space="preserve"> oder </w:t>
             </w:r>
-            <w:proofErr w:type="spellStart"/>
             <w:r>
               <w:rPr>
                 <w:rFonts w:ascii="Courier New" w:hAnsi="Courier New" w:cs="Courier New"/>
@@ -1753,7 +1621,6 @@
               </w:rPr>
               <w:t>false</w:t>
             </w:r>
-            <w:proofErr w:type="spellEnd"/>
           </w:p>
         </w:tc>
         <w:tc>
@@ -1762,13 +1629,8 @@
           </w:tcPr>
           <w:p>
             <w:r>
-              <w:t xml:space="preserve">1 </w:t>
+              <w:t>1 bit</w:t>
             </w:r>
-            <w:proofErr w:type="spellStart"/>
-            <w:r>
-              <w:t>bit</w:t>
-            </w:r>
-            <w:proofErr w:type="spellEnd"/>
           </w:p>
         </w:tc>
       </w:tr>
@@ -1785,36 +1647,30 @@
       <w:r>
         <w:t xml:space="preserve">Folgende Operatoren können in Java für Vergleiche verwendet werden. Das Ergebnis ist jeweils ein </w:t>
       </w:r>
-      <w:proofErr w:type="spellStart"/>
       <w:r>
         <w:rPr>
           <w:rFonts w:ascii="Courier New" w:hAnsi="Courier New" w:cs="Courier New"/>
         </w:rPr>
         <w:t>boolean</w:t>
       </w:r>
-      <w:proofErr w:type="spellEnd"/>
       <w:r>
         <w:t xml:space="preserve"> (entweder </w:t>
       </w:r>
-      <w:proofErr w:type="spellStart"/>
       <w:r>
         <w:rPr>
           <w:rFonts w:ascii="Courier New" w:hAnsi="Courier New" w:cs="Courier New"/>
         </w:rPr>
         <w:t>true</w:t>
       </w:r>
-      <w:proofErr w:type="spellEnd"/>
       <w:r>
         <w:t xml:space="preserve"> oder </w:t>
       </w:r>
-      <w:proofErr w:type="spellStart"/>
       <w:r>
         <w:rPr>
           <w:rFonts w:ascii="Courier New" w:hAnsi="Courier New" w:cs="Courier New"/>
         </w:rPr>
         <w:t>false</w:t>
       </w:r>
-      <w:proofErr w:type="spellEnd"/>
       <w:r>
         <w:t>).</w:t>
       </w:r>
@@ -2486,19 +2342,11 @@
                 <w:rFonts w:ascii="Courier New" w:hAnsi="Courier New" w:cs="Courier New"/>
               </w:rPr>
             </w:pPr>
-            <w:proofErr w:type="spellStart"/>
             <w:r>
               <w:rPr>
                 <w:rFonts w:ascii="Courier New" w:hAnsi="Courier New" w:cs="Courier New"/>
               </w:rPr>
-              <w:t>value</w:t>
-            </w:r>
-            <w:proofErr w:type="spellEnd"/>
-            <w:r>
-              <w:rPr>
-                <w:rFonts w:ascii="Courier New" w:hAnsi="Courier New" w:cs="Courier New"/>
-              </w:rPr>
-              <w:t xml:space="preserve"> = h * 3.56</w:t>
+              <w:t>value = h * 3.56</w:t>
             </w:r>
           </w:p>
         </w:tc>
@@ -2594,19 +2442,11 @@
                 <w:rFonts w:ascii="Courier New" w:hAnsi="Courier New" w:cs="Courier New"/>
               </w:rPr>
             </w:pPr>
-            <w:proofErr w:type="spellStart"/>
             <w:r>
               <w:rPr>
                 <w:rFonts w:ascii="Courier New" w:hAnsi="Courier New" w:cs="Courier New"/>
               </w:rPr>
-              <w:t>count</w:t>
-            </w:r>
-            <w:proofErr w:type="spellEnd"/>
-            <w:r>
-              <w:rPr>
-                <w:rFonts w:ascii="Courier New" w:hAnsi="Courier New" w:cs="Courier New"/>
-              </w:rPr>
-              <w:t xml:space="preserve"> = w % 2</w:t>
+              <w:t>count = w % 2</w:t>
             </w:r>
           </w:p>
         </w:tc>
@@ -2748,22 +2588,8 @@
           <w:rFonts w:ascii="Courier New" w:hAnsi="Courier New" w:cs="Courier New"/>
         </w:rPr>
         <w:br/>
-      </w:r>
-      <w:proofErr w:type="spellStart"/>
-      <w:r>
-        <w:rPr>
-          <w:rFonts w:ascii="Courier New" w:hAnsi="Courier New" w:cs="Courier New"/>
-        </w:rPr>
-        <w:t>System.out.println</w:t>
-      </w:r>
-      <w:proofErr w:type="spellEnd"/>
-      <w:r>
-        <w:rPr>
-          <w:rFonts w:ascii="Courier New" w:hAnsi="Courier New" w:cs="Courier New"/>
-        </w:rPr>
-        <w:t xml:space="preserve">(„Das Resultat ist: “ + </w:t>
-      </w:r>
-      <w:proofErr w:type="spellStart"/>
+        <w:t xml:space="preserve">System.out.println(„Das Resultat ist: “ + </w:t>
+      </w:r>
       <w:r>
         <w:rPr>
           <w:rFonts w:ascii="Courier New" w:hAnsi="Courier New" w:cs="Courier New"/>
@@ -2771,7 +2597,6 @@
         </w:rPr>
         <w:t>count</w:t>
       </w:r>
-      <w:proofErr w:type="spellEnd"/>
       <w:r>
         <w:rPr>
           <w:rFonts w:ascii="Courier New" w:hAnsi="Courier New" w:cs="Courier New"/>
@@ -2791,7 +2616,6 @@
       <w:r>
         <w:br/>
       </w:r>
-      <w:proofErr w:type="spellStart"/>
       <w:r>
         <w:rPr>
           <w:rFonts w:ascii="Courier New" w:hAnsi="Courier New" w:cs="Courier New"/>
@@ -2799,7 +2623,6 @@
         </w:rPr>
         <w:t>count</w:t>
       </w:r>
-      <w:proofErr w:type="spellEnd"/>
       <w:r>
         <w:t xml:space="preserve"> ist der Name der Variable</w:t>
       </w:r>
@@ -3001,53 +2824,23 @@
       </w:r>
     </w:p>
     <w:p>
-      <w:proofErr w:type="spellStart"/>
       <w:r>
         <w:rPr>
           <w:rFonts w:ascii="Courier New" w:hAnsi="Courier New" w:cs="Courier New"/>
         </w:rPr>
-        <w:t>boolean</w:t>
-      </w:r>
-      <w:proofErr w:type="spellEnd"/>
+        <w:t xml:space="preserve">boolean </w:t>
+      </w:r>
       <w:r>
         <w:rPr>
           <w:rFonts w:ascii="Courier New" w:hAnsi="Courier New" w:cs="Courier New"/>
         </w:rPr>
-        <w:t xml:space="preserve"> </w:t>
-      </w:r>
-      <w:proofErr w:type="spellStart"/>
+        <w:t xml:space="preserve">goingRight </w:t>
+      </w:r>
       <w:r>
         <w:rPr>
           <w:rFonts w:ascii="Courier New" w:hAnsi="Courier New" w:cs="Courier New"/>
         </w:rPr>
-        <w:t>goingRight</w:t>
-      </w:r>
-      <w:proofErr w:type="spellEnd"/>
-      <w:r>
-        <w:rPr>
-          <w:rFonts w:ascii="Courier New" w:hAnsi="Courier New" w:cs="Courier New"/>
-        </w:rPr>
-        <w:t xml:space="preserve"> </w:t>
-      </w:r>
-      <w:r>
-        <w:rPr>
-          <w:rFonts w:ascii="Courier New" w:hAnsi="Courier New" w:cs="Courier New"/>
-        </w:rPr>
-        <w:t xml:space="preserve">= </w:t>
-      </w:r>
-      <w:proofErr w:type="spellStart"/>
-      <w:r>
-        <w:rPr>
-          <w:rFonts w:ascii="Courier New" w:hAnsi="Courier New" w:cs="Courier New"/>
-        </w:rPr>
-        <w:t>false</w:t>
-      </w:r>
-      <w:proofErr w:type="spellEnd"/>
-      <w:r>
-        <w:rPr>
-          <w:rFonts w:ascii="Courier New" w:hAnsi="Courier New" w:cs="Courier New"/>
-        </w:rPr>
-        <w:t xml:space="preserve">; </w:t>
+        <w:t xml:space="preserve">= false; </w:t>
       </w:r>
       <w:r>
         <w:rPr>
@@ -3062,116 +2855,61 @@
         </w:rPr>
         <w:br/>
       </w:r>
-      <w:proofErr w:type="spellStart"/>
+      <w:r>
+        <w:rPr>
+          <w:rFonts w:ascii="Courier New" w:hAnsi="Courier New" w:cs="Courier New"/>
+        </w:rPr>
+        <w:t xml:space="preserve">goingRight </w:t>
+      </w:r>
+      <w:r>
+        <w:rPr>
+          <w:rFonts w:ascii="Courier New" w:hAnsi="Courier New" w:cs="Courier New"/>
+        </w:rPr>
+        <w:t>= !</w:t>
+      </w:r>
       <w:r>
         <w:rPr>
           <w:rFonts w:ascii="Courier New" w:hAnsi="Courier New" w:cs="Courier New"/>
         </w:rPr>
         <w:t>goingRight</w:t>
       </w:r>
-      <w:proofErr w:type="spellEnd"/>
       <w:r>
         <w:rPr>
           <w:rFonts w:ascii="Courier New" w:hAnsi="Courier New" w:cs="Courier New"/>
         </w:rPr>
-        <w:t xml:space="preserve"> </w:t>
-      </w:r>
-      <w:proofErr w:type="gramStart"/>
+        <w:t>;</w:t>
+      </w:r>
       <w:r>
         <w:rPr>
           <w:rFonts w:ascii="Courier New" w:hAnsi="Courier New" w:cs="Courier New"/>
         </w:rPr>
-        <w:t>= !</w:t>
-      </w:r>
-      <w:proofErr w:type="spellStart"/>
-      <w:proofErr w:type="gramEnd"/>
+        <w:tab/>
+      </w:r>
+      <w:r>
+        <w:rPr>
+          <w:rFonts w:ascii="Courier New" w:hAnsi="Courier New" w:cs="Courier New"/>
+        </w:rPr>
+        <w:tab/>
+      </w:r>
+      <w:r>
+        <w:rPr>
+          <w:rFonts w:ascii="Courier New" w:hAnsi="Courier New" w:cs="Courier New"/>
+        </w:rPr>
+        <w:t>// Aus true wird false und umgekehrt</w:t>
+      </w:r>
+      <w:r>
+        <w:rPr>
+          <w:rFonts w:ascii="Courier New" w:hAnsi="Courier New" w:cs="Courier New"/>
+        </w:rPr>
+        <w:br/>
+        <w:t>if (</w:t>
+      </w:r>
       <w:r>
         <w:rPr>
           <w:rFonts w:ascii="Courier New" w:hAnsi="Courier New" w:cs="Courier New"/>
         </w:rPr>
         <w:t>goingRight</w:t>
       </w:r>
-      <w:proofErr w:type="spellEnd"/>
-      <w:r>
-        <w:rPr>
-          <w:rFonts w:ascii="Courier New" w:hAnsi="Courier New" w:cs="Courier New"/>
-        </w:rPr>
-        <w:t>;</w:t>
-      </w:r>
-      <w:r>
-        <w:rPr>
-          <w:rFonts w:ascii="Courier New" w:hAnsi="Courier New" w:cs="Courier New"/>
-        </w:rPr>
-        <w:tab/>
-      </w:r>
-      <w:r>
-        <w:rPr>
-          <w:rFonts w:ascii="Courier New" w:hAnsi="Courier New" w:cs="Courier New"/>
-        </w:rPr>
-        <w:tab/>
-      </w:r>
-      <w:r>
-        <w:rPr>
-          <w:rFonts w:ascii="Courier New" w:hAnsi="Courier New" w:cs="Courier New"/>
-        </w:rPr>
-        <w:t xml:space="preserve">// Aus </w:t>
-      </w:r>
-      <w:proofErr w:type="spellStart"/>
-      <w:r>
-        <w:rPr>
-          <w:rFonts w:ascii="Courier New" w:hAnsi="Courier New" w:cs="Courier New"/>
-        </w:rPr>
-        <w:t>true</w:t>
-      </w:r>
-      <w:proofErr w:type="spellEnd"/>
-      <w:r>
-        <w:rPr>
-          <w:rFonts w:ascii="Courier New" w:hAnsi="Courier New" w:cs="Courier New"/>
-        </w:rPr>
-        <w:t xml:space="preserve"> wird </w:t>
-      </w:r>
-      <w:proofErr w:type="spellStart"/>
-      <w:r>
-        <w:rPr>
-          <w:rFonts w:ascii="Courier New" w:hAnsi="Courier New" w:cs="Courier New"/>
-        </w:rPr>
-        <w:t>false</w:t>
-      </w:r>
-      <w:proofErr w:type="spellEnd"/>
-      <w:r>
-        <w:rPr>
-          <w:rFonts w:ascii="Courier New" w:hAnsi="Courier New" w:cs="Courier New"/>
-        </w:rPr>
-        <w:t xml:space="preserve"> und umgekehrt</w:t>
-      </w:r>
-      <w:r>
-        <w:rPr>
-          <w:rFonts w:ascii="Courier New" w:hAnsi="Courier New" w:cs="Courier New"/>
-        </w:rPr>
-        <w:br/>
-      </w:r>
-      <w:proofErr w:type="spellStart"/>
-      <w:r>
-        <w:rPr>
-          <w:rFonts w:ascii="Courier New" w:hAnsi="Courier New" w:cs="Courier New"/>
-        </w:rPr>
-        <w:t>if</w:t>
-      </w:r>
-      <w:proofErr w:type="spellEnd"/>
-      <w:r>
-        <w:rPr>
-          <w:rFonts w:ascii="Courier New" w:hAnsi="Courier New" w:cs="Courier New"/>
-        </w:rPr>
-        <w:t xml:space="preserve"> (</w:t>
-      </w:r>
-      <w:proofErr w:type="spellStart"/>
-      <w:r>
-        <w:rPr>
-          <w:rFonts w:ascii="Courier New" w:hAnsi="Courier New" w:cs="Courier New"/>
-        </w:rPr>
-        <w:t>goingRight</w:t>
-      </w:r>
-      <w:proofErr w:type="spellEnd"/>
       <w:r>
         <w:rPr>
           <w:rFonts w:ascii="Courier New" w:hAnsi="Courier New" w:cs="Courier New"/>
@@ -3445,15 +3183,7 @@
       </w:pPr>
       <w:r>
         <w:lastRenderedPageBreak/>
-        <w:t xml:space="preserve">Zusatzaufgabe 25 (für sehr </w:t>
-      </w:r>
-      <w:proofErr w:type="spellStart"/>
-      <w:r>
-        <w:t>Schnelle</w:t>
-      </w:r>
-      <w:proofErr w:type="spellEnd"/>
-      <w:r>
-        <w:t xml:space="preserve">): Pilz durch </w:t>
+        <w:t xml:space="preserve">Zusatzaufgabe 25 (für sehr Schnelle): Pilz durch </w:t>
       </w:r>
       <w:r>
         <w:t>Tunnel schieben</w:t>
@@ -3769,7 +3499,6 @@
                                   <w:spacing w:before="0" w:beforeAutospacing="0" w:after="0" w:afterAutospacing="0"/>
                                   <w:jc w:val="center"/>
                                 </w:pPr>
-                                <w:proofErr w:type="spellStart"/>
                                 <w:r>
                                   <w:rPr>
                                     <w:rFonts w:asciiTheme="minorHAnsi" w:hAnsi="Calibri" w:cstheme="minorBidi"/>
@@ -3780,7 +3509,6 @@
                                   </w:rPr>
                                   <w:t>byte</w:t>
                                 </w:r>
-                                <w:proofErr w:type="spellEnd"/>
                               </w:p>
                             </w:txbxContent>
                           </wps:txbx>
@@ -3881,7 +3609,6 @@
                                   <w:spacing w:before="0" w:beforeAutospacing="0" w:after="0" w:afterAutospacing="0"/>
                                   <w:jc w:val="center"/>
                                 </w:pPr>
-                                <w:proofErr w:type="spellStart"/>
                                 <w:r>
                                   <w:rPr>
                                     <w:rFonts w:asciiTheme="minorHAnsi" w:hAnsi="Calibri" w:cstheme="minorBidi"/>
@@ -3892,7 +3619,6 @@
                                   </w:rPr>
                                   <w:t>short</w:t>
                                 </w:r>
-                                <w:proofErr w:type="spellEnd"/>
                               </w:p>
                             </w:txbxContent>
                           </wps:txbx>
@@ -3993,7 +3719,6 @@
                                   <w:spacing w:before="0" w:beforeAutospacing="0" w:after="0" w:afterAutospacing="0"/>
                                   <w:jc w:val="center"/>
                                 </w:pPr>
-                                <w:proofErr w:type="spellStart"/>
                                 <w:r>
                                   <w:rPr>
                                     <w:rFonts w:asciiTheme="minorHAnsi" w:hAnsi="Calibri" w:cstheme="minorBidi"/>
@@ -4004,7 +3729,6 @@
                                   </w:rPr>
                                   <w:t>int</w:t>
                                 </w:r>
-                                <w:proofErr w:type="spellEnd"/>
                               </w:p>
                             </w:txbxContent>
                           </wps:txbx>
@@ -4105,7 +3829,6 @@
                                   <w:spacing w:before="0" w:beforeAutospacing="0" w:after="0" w:afterAutospacing="0"/>
                                   <w:jc w:val="center"/>
                                 </w:pPr>
-                                <w:proofErr w:type="spellStart"/>
                                 <w:r>
                                   <w:rPr>
                                     <w:rFonts w:asciiTheme="minorHAnsi" w:hAnsi="Calibri" w:cstheme="minorBidi"/>
@@ -4116,7 +3839,6 @@
                                   </w:rPr>
                                   <w:t>long</w:t>
                                 </w:r>
-                                <w:proofErr w:type="spellEnd"/>
                               </w:p>
                             </w:txbxContent>
                           </wps:txbx>
@@ -4217,7 +3939,6 @@
                                   <w:spacing w:before="0" w:beforeAutospacing="0" w:after="0" w:afterAutospacing="0"/>
                                   <w:jc w:val="center"/>
                                 </w:pPr>
-                                <w:proofErr w:type="spellStart"/>
                                 <w:r>
                                   <w:rPr>
                                     <w:rFonts w:asciiTheme="minorHAnsi" w:hAnsi="Calibri" w:cstheme="minorBidi"/>
@@ -4228,7 +3949,6 @@
                                   </w:rPr>
                                   <w:t>boolean</w:t>
                                 </w:r>
-                                <w:proofErr w:type="spellEnd"/>
                               </w:p>
                             </w:txbxContent>
                           </wps:txbx>
@@ -4273,7 +3993,6 @@
                                   <w:color w:val="C00000"/>
                                 </w:rPr>
                               </w:pPr>
-                              <w:proofErr w:type="spellStart"/>
                               <w:r>
                                 <w:rPr>
                                   <w:rFonts w:ascii="Courier New" w:hAnsi="Courier New" w:cs="Courier New"/>
@@ -4284,46 +4003,7 @@
                                   <w:sz w:val="48"/>
                                   <w:szCs w:val="48"/>
                                 </w:rPr>
-                                <w:t>boolean</w:t>
-                              </w:r>
-                              <w:proofErr w:type="spellEnd"/>
-                              <w:r>
-                                <w:rPr>
-                                  <w:rFonts w:ascii="Courier New" w:hAnsi="Courier New" w:cs="Courier New"/>
-                                  <w:b/>
-                                  <w:bCs/>
-                                  <w:color w:val="C00000"/>
-                                  <w:kern w:val="24"/>
-                                  <w:sz w:val="48"/>
-                                  <w:szCs w:val="48"/>
-                                </w:rPr>
-                                <w:t xml:space="preserve"> x = </w:t>
-                              </w:r>
-                              <w:proofErr w:type="spellStart"/>
-                              <w:r>
-                                <w:rPr>
-                                  <w:rFonts w:ascii="Courier New" w:hAnsi="Courier New" w:cs="Courier New"/>
-                                  <w:b/>
-                                  <w:bCs/>
-                                  <w:color w:val="C00000"/>
-                                  <w:kern w:val="24"/>
-                                  <w:sz w:val="48"/>
-                                  <w:szCs w:val="48"/>
-                                </w:rPr>
-                                <w:t>true</w:t>
-                              </w:r>
-                              <w:proofErr w:type="spellEnd"/>
-                              <w:r>
-                                <w:rPr>
-                                  <w:rFonts w:ascii="Courier New" w:hAnsi="Courier New" w:cs="Courier New"/>
-                                  <w:b/>
-                                  <w:bCs/>
-                                  <w:color w:val="C00000"/>
-                                  <w:kern w:val="24"/>
-                                  <w:sz w:val="48"/>
-                                  <w:szCs w:val="48"/>
-                                </w:rPr>
-                                <w:t>;</w:t>
+                                <w:t>boolean x = true;</w:t>
                               </w:r>
                             </w:p>
                           </w:txbxContent>
@@ -5655,7 +5335,6 @@
                                   <w:color w:val="C00000"/>
                                 </w:rPr>
                               </w:pPr>
-                              <w:proofErr w:type="spellStart"/>
                               <w:r>
                                 <w:rPr>
                                   <w:rFonts w:ascii="Courier New" w:hAnsi="Courier New" w:cs="Courier New"/>
@@ -5666,20 +5345,7 @@
                                   <w:sz w:val="48"/>
                                   <w:szCs w:val="48"/>
                                 </w:rPr>
-                                <w:t>int</w:t>
-                              </w:r>
-                              <w:proofErr w:type="spellEnd"/>
-                              <w:r>
-                                <w:rPr>
-                                  <w:rFonts w:ascii="Courier New" w:hAnsi="Courier New" w:cs="Courier New"/>
-                                  <w:b/>
-                                  <w:bCs/>
-                                  <w:color w:val="C00000"/>
-                                  <w:kern w:val="24"/>
-                                  <w:sz w:val="48"/>
-                                  <w:szCs w:val="48"/>
-                                </w:rPr>
-                                <w:t xml:space="preserve"> x = 12;</w:t>
+                                <w:t>int x = 12;</w:t>
                               </w:r>
                             </w:p>
                           </w:txbxContent>
@@ -6491,9 +6157,18 @@
                                 <w:szCs w:val="48"/>
                                 <w:lang w:val="en-GB"/>
                               </w:rPr>
-                              <w:t xml:space="preserve">Kara k = new </w:t>
+                              <w:t>Kara k = new Kara();</w:t>
                             </w:r>
-                            <w:proofErr w:type="gramStart"/>
+                          </w:p>
+                          <w:p>
+                            <w:pPr>
+                              <w:pStyle w:val="StandardWeb"/>
+                              <w:spacing w:before="0" w:beforeAutospacing="0" w:after="0" w:afterAutospacing="0"/>
+                              <w:rPr>
+                                <w:color w:val="C00000"/>
+                                <w:lang w:val="en-GB"/>
+                              </w:rPr>
+                            </w:pPr>
                             <w:r>
                               <w:rPr>
                                 <w:rFonts w:ascii="Courier New" w:hAnsi="Courier New" w:cs="Courier New"/>
@@ -6505,74 +6180,7 @@
                                 <w:szCs w:val="48"/>
                                 <w:lang w:val="en-GB"/>
                               </w:rPr>
-                              <w:t>Kara(</w:t>
-                            </w:r>
-                            <w:proofErr w:type="gramEnd"/>
-                            <w:r>
-                              <w:rPr>
-                                <w:rFonts w:ascii="Courier New" w:hAnsi="Courier New" w:cs="Courier New"/>
-                                <w:b/>
-                                <w:bCs/>
-                                <w:color w:val="C00000"/>
-                                <w:kern w:val="24"/>
-                                <w:sz w:val="48"/>
-                                <w:szCs w:val="48"/>
-                                <w:lang w:val="en-GB"/>
-                              </w:rPr>
-                              <w:t>);</w:t>
-                            </w:r>
-                          </w:p>
-                          <w:p>
-                            <w:pPr>
-                              <w:pStyle w:val="StandardWeb"/>
-                              <w:spacing w:before="0" w:beforeAutospacing="0" w:after="0" w:afterAutospacing="0"/>
-                              <w:rPr>
-                                <w:color w:val="C00000"/>
-                                <w:lang w:val="en-GB"/>
-                              </w:rPr>
-                            </w:pPr>
-                            <w:proofErr w:type="spellStart"/>
-                            <w:proofErr w:type="gramStart"/>
-                            <w:r>
-                              <w:rPr>
-                                <w:rFonts w:ascii="Courier New" w:hAnsi="Courier New" w:cs="Courier New"/>
-                                <w:b/>
-                                <w:bCs/>
-                                <w:color w:val="C00000"/>
-                                <w:kern w:val="24"/>
-                                <w:sz w:val="48"/>
-                                <w:szCs w:val="48"/>
-                                <w:lang w:val="en-GB"/>
-                              </w:rPr>
-                              <w:t>k.move</w:t>
-                            </w:r>
-                            <w:proofErr w:type="spellEnd"/>
-                            <w:r>
-                              <w:rPr>
-                                <w:rFonts w:ascii="Courier New" w:hAnsi="Courier New" w:cs="Courier New"/>
-                                <w:b/>
-                                <w:bCs/>
-                                <w:color w:val="C00000"/>
-                                <w:kern w:val="24"/>
-                                <w:sz w:val="48"/>
-                                <w:szCs w:val="48"/>
-                                <w:lang w:val="en-GB"/>
-                              </w:rPr>
-                              <w:t>(</w:t>
-                            </w:r>
-                            <w:proofErr w:type="gramEnd"/>
-                            <w:r>
-                              <w:rPr>
-                                <w:rFonts w:ascii="Courier New" w:hAnsi="Courier New" w:cs="Courier New"/>
-                                <w:b/>
-                                <w:bCs/>
-                                <w:color w:val="C00000"/>
-                                <w:kern w:val="24"/>
-                                <w:sz w:val="48"/>
-                                <w:szCs w:val="48"/>
-                                <w:lang w:val="en-GB"/>
-                              </w:rPr>
-                              <w:t>);</w:t>
+                              <w:t>k.move();</w:t>
                             </w:r>
                           </w:p>
                         </w:txbxContent>
@@ -10614,23 +10222,7 @@
           <w:rFonts w:ascii="Calibri" w:eastAsia="Times New Roman" w:hAnsi="Calibri" w:cs="Times New Roman"/>
           <w:sz w:val="20"/>
         </w:rPr>
-        <w:t xml:space="preserve">Ideen und Konzepte von Kara wurden entwickelt von Jürg </w:t>
-      </w:r>
-      <w:proofErr w:type="spellStart"/>
-      <w:r>
-        <w:rPr>
-          <w:rFonts w:ascii="Calibri" w:eastAsia="Times New Roman" w:hAnsi="Calibri" w:cs="Times New Roman"/>
-          <w:sz w:val="20"/>
-        </w:rPr>
-        <w:t>Nievergelt</w:t>
-      </w:r>
-      <w:proofErr w:type="spellEnd"/>
-      <w:r>
-        <w:rPr>
-          <w:rFonts w:ascii="Calibri" w:eastAsia="Times New Roman" w:hAnsi="Calibri" w:cs="Times New Roman"/>
-          <w:sz w:val="20"/>
-        </w:rPr>
-        <w:t xml:space="preserve">, Werner Hartmann, Raimond Reichert et al., </w:t>
+        <w:t xml:space="preserve">Ideen und Konzepte von Kara wurden entwickelt von Jürg Nievergelt, Werner Hartmann, Raimond Reichert et al., </w:t>
       </w:r>
       <w:hyperlink r:id="rId1" w:history="1">
         <w:r>
@@ -10668,23 +10260,7 @@
           <w:rFonts w:ascii="Calibri" w:eastAsia="Times New Roman" w:hAnsi="Calibri" w:cs="Times New Roman"/>
           <w:sz w:val="20"/>
         </w:rPr>
-        <w:t xml:space="preserve">Einige Kara-Übungen basieren auf Unterlagen von Horst </w:t>
-      </w:r>
-      <w:proofErr w:type="spellStart"/>
-      <w:r>
-        <w:rPr>
-          <w:rFonts w:ascii="Calibri" w:eastAsia="Times New Roman" w:hAnsi="Calibri" w:cs="Times New Roman"/>
-          <w:sz w:val="20"/>
-        </w:rPr>
-        <w:t>Gierhardt</w:t>
-      </w:r>
-      <w:proofErr w:type="spellEnd"/>
-      <w:r>
-        <w:rPr>
-          <w:rFonts w:ascii="Calibri" w:eastAsia="Times New Roman" w:hAnsi="Calibri" w:cs="Times New Roman"/>
-          <w:sz w:val="20"/>
-        </w:rPr>
-        <w:t xml:space="preserve">, </w:t>
+        <w:t xml:space="preserve">Einige Kara-Übungen basieren auf Unterlagen von Horst Gierhardt, </w:t>
       </w:r>
       <w:hyperlink r:id="rId2" w:history="1">
         <w:r>
@@ -10729,6 +10305,9 @@
   <w:p>
     <w:pPr>
       <w:pStyle w:val="Fuzeile"/>
+      <w:rPr>
+        <w:lang w:val="en-US"/>
+      </w:rPr>
     </w:pPr>
     <w:r>
       <w:rPr>
@@ -10737,9 +10316,58 @@
         <w:noProof/>
         <w:sz w:val="16"/>
         <w:szCs w:val="16"/>
-        <w:lang w:val="de-DE" w:eastAsia="de-DE"/>
+        <w:lang w:val="en-US" w:eastAsia="de-DE"/>
       </w:rPr>
-      <w:t>Marco Jakob / v1.3 (2012-07-04)</w:t>
+      <w:t>Mar</w:t>
+    </w:r>
+    <w:r>
+      <w:rPr>
+        <w:rFonts w:asciiTheme="majorHAnsi" w:eastAsiaTheme="majorEastAsia" w:hAnsiTheme="majorHAnsi" w:cstheme="majorBidi"/>
+        <w:i/>
+        <w:noProof/>
+        <w:sz w:val="16"/>
+        <w:szCs w:val="16"/>
+        <w:lang w:val="en-US" w:eastAsia="de-DE"/>
+      </w:rPr>
+      <w:t xml:space="preserve">co Jakob / </w:t>
+    </w:r>
+    <w:hyperlink r:id="rId1" w:history="1">
+      <w:r>
+        <w:rPr>
+          <w:rStyle w:val="Hyperlink"/>
+          <w:rFonts w:asciiTheme="majorHAnsi" w:eastAsiaTheme="majorEastAsia" w:hAnsiTheme="majorHAnsi" w:cstheme="majorBidi"/>
+          <w:i/>
+          <w:noProof/>
+          <w:sz w:val="16"/>
+          <w:szCs w:val="16"/>
+          <w:lang w:val="en-US" w:eastAsia="de-DE"/>
+        </w:rPr>
+        <w:t>http://edu.makery.ch</w:t>
+      </w:r>
+    </w:hyperlink>
+    <w:r>
+      <w:rPr>
+        <w:rFonts w:asciiTheme="majorHAnsi" w:eastAsiaTheme="majorEastAsia" w:hAnsiTheme="majorHAnsi" w:cstheme="majorBidi"/>
+        <w:i/>
+        <w:noProof/>
+        <w:sz w:val="16"/>
+        <w:szCs w:val="16"/>
+        <w:lang w:val="en-US" w:eastAsia="de-DE"/>
+      </w:rPr>
+      <w:t xml:space="preserve"> </w:t>
+    </w:r>
+    <w:bookmarkStart w:id="0" w:name="_GoBack"/>
+    <w:bookmarkEnd w:id="0"/>
+    <w:r>
+      <w:rPr>
+        <w:rFonts w:asciiTheme="majorHAnsi" w:eastAsiaTheme="majorEastAsia" w:hAnsiTheme="majorHAnsi" w:cstheme="majorBidi"/>
+        <w:i/>
+        <w:noProof/>
+        <w:sz w:val="16"/>
+        <w:szCs w:val="16"/>
+        <w:lang w:val="en-US" w:eastAsia="de-DE"/>
+      </w:rPr>
+      <w:t>/ GreenfootKara v2.0</w:t>
     </w:r>
   </w:p>
 </w:ftr>
@@ -17439,7 +17067,7 @@
 </file>
 
 <file path=customXml/itemProps2.xml><?xml version="1.0" encoding="utf-8"?>
-<ds:datastoreItem xmlns:ds="http://schemas.openxmlformats.org/officeDocument/2006/customXml" ds:itemID="{3473F0F2-1C39-4FBB-BB85-6EF2F4EFE653}">
+<ds:datastoreItem xmlns:ds="http://schemas.openxmlformats.org/officeDocument/2006/customXml" ds:itemID="{E1C1C58D-F3FC-4A61-B819-840906995C1C}">
   <ds:schemaRefs>
     <ds:schemaRef ds:uri="http://schemas.openxmlformats.org/officeDocument/2006/bibliography"/>
   </ds:schemaRefs>

--- a/handouts-de/handout-07-kapitel-3-variablen.docx
+++ b/handouts-de/handout-07-kapitel-3-variablen.docx
@@ -128,20 +128,36 @@
       <w:r>
         <w:t xml:space="preserve">einfach </w:t>
       </w:r>
+      <w:proofErr w:type="spellStart"/>
       <w:r>
         <w:rPr>
           <w:rFonts w:ascii="Courier New" w:hAnsi="Courier New" w:cs="Courier New"/>
         </w:rPr>
-        <w:t>putLeaf()</w:t>
-      </w:r>
-      <w:r>
-        <w:t xml:space="preserve"> und </w:t>
-      </w:r>
+        <w:t>putLeaf</w:t>
+      </w:r>
+      <w:proofErr w:type="spellEnd"/>
       <w:r>
         <w:rPr>
           <w:rFonts w:ascii="Courier New" w:hAnsi="Courier New" w:cs="Courier New"/>
         </w:rPr>
-        <w:t>move()</w:t>
+        <w:t>()</w:t>
+      </w:r>
+      <w:r>
+        <w:t xml:space="preserve"> und </w:t>
+      </w:r>
+      <w:proofErr w:type="spellStart"/>
+      <w:r>
+        <w:rPr>
+          <w:rFonts w:ascii="Courier New" w:hAnsi="Courier New" w:cs="Courier New"/>
+        </w:rPr>
+        <w:t>move</w:t>
+      </w:r>
+      <w:proofErr w:type="spellEnd"/>
+      <w:r>
+        <w:rPr>
+          <w:rFonts w:ascii="Courier New" w:hAnsi="Courier New" w:cs="Courier New"/>
+        </w:rPr>
+        <w:t>()</w:t>
       </w:r>
       <w:r>
         <w:t xml:space="preserve"> fünfmal aufrufen, jedoch wenig elegant.</w:t>
@@ -161,12 +177,14 @@
       <w:r>
         <w:t xml:space="preserve">plätze beim Programmieren sind durch </w:t>
       </w:r>
+      <w:proofErr w:type="gramStart"/>
       <w:r>
         <w:rPr>
           <w:b/>
         </w:rPr>
         <w:t>Variablen</w:t>
       </w:r>
+      <w:proofErr w:type="gramEnd"/>
       <w:r>
         <w:t xml:space="preserve"> ansprechbar.</w:t>
       </w:r>
@@ -380,12 +398,21 @@
           <w:lang w:val="en-GB"/>
         </w:rPr>
       </w:pPr>
+      <w:proofErr w:type="spellStart"/>
       <w:r>
         <w:rPr>
           <w:b/>
           <w:lang w:val="en-GB"/>
         </w:rPr>
-        <w:t>Erklärungen:</w:t>
+        <w:t>Erklärungen</w:t>
+      </w:r>
+      <w:proofErr w:type="spellEnd"/>
+      <w:r>
+        <w:rPr>
+          <w:b/>
+          <w:lang w:val="en-GB"/>
+        </w:rPr>
+        <w:t>:</w:t>
       </w:r>
     </w:p>
     <w:p>
@@ -399,12 +426,21 @@
       <w:r>
         <w:t xml:space="preserve">Mit </w:t>
       </w:r>
+      <w:proofErr w:type="spellStart"/>
       <w:r>
         <w:rPr>
           <w:rFonts w:ascii="Courier New" w:hAnsi="Courier New" w:cs="Courier New"/>
           <w:b/>
         </w:rPr>
-        <w:t>int i</w:t>
+        <w:t>int</w:t>
+      </w:r>
+      <w:proofErr w:type="spellEnd"/>
+      <w:r>
+        <w:rPr>
+          <w:rFonts w:ascii="Courier New" w:hAnsi="Courier New" w:cs="Courier New"/>
+          <w:b/>
+        </w:rPr>
+        <w:t xml:space="preserve"> i</w:t>
       </w:r>
       <w:r>
         <w:rPr>
@@ -426,6 +462,7 @@
       <w:r>
         <w:t xml:space="preserve"> und dem Typ </w:t>
       </w:r>
+      <w:proofErr w:type="spellStart"/>
       <w:r>
         <w:rPr>
           <w:rFonts w:ascii="Courier New" w:hAnsi="Courier New" w:cs="Courier New"/>
@@ -433,6 +470,7 @@
         </w:rPr>
         <w:t>int</w:t>
       </w:r>
+      <w:proofErr w:type="spellEnd"/>
       <w:r>
         <w:t xml:space="preserve">, d.h. ‚integer‘, reserviert. Man sagt: Die Variable </w:t>
       </w:r>
@@ -554,12 +592,21 @@
       <w:r>
         <w:br/>
       </w:r>
+      <w:proofErr w:type="spellStart"/>
       <w:r>
         <w:rPr>
           <w:rFonts w:ascii="Courier New" w:hAnsi="Courier New" w:cs="Courier New"/>
           <w:b/>
         </w:rPr>
-        <w:t>int i = 0;</w:t>
+        <w:t>int</w:t>
+      </w:r>
+      <w:proofErr w:type="spellEnd"/>
+      <w:r>
+        <w:rPr>
+          <w:rFonts w:ascii="Courier New" w:hAnsi="Courier New" w:cs="Courier New"/>
+          <w:b/>
+        </w:rPr>
+        <w:t xml:space="preserve"> i = 0;</w:t>
       </w:r>
     </w:p>
     <w:p>
@@ -698,18 +745,52 @@
           <w:rFonts w:ascii="Courier New" w:hAnsi="Courier New" w:cs="Courier New"/>
           <w:b/>
         </w:rPr>
-        <w:t>final int ANZAHL = 5;</w:t>
-      </w:r>
-      <w:r>
-        <w:br/>
-        <w:t xml:space="preserve">Dann könnte man im obigen Programmbeispiel </w:t>
-      </w:r>
+        <w:t xml:space="preserve">final </w:t>
+      </w:r>
+      <w:proofErr w:type="spellStart"/>
       <w:r>
         <w:rPr>
           <w:rFonts w:ascii="Courier New" w:hAnsi="Courier New" w:cs="Courier New"/>
           <w:b/>
         </w:rPr>
-        <w:t>while (i &lt; ANZAHL)</w:t>
+        <w:t>int</w:t>
+      </w:r>
+      <w:proofErr w:type="spellEnd"/>
+      <w:r>
+        <w:rPr>
+          <w:rFonts w:ascii="Courier New" w:hAnsi="Courier New" w:cs="Courier New"/>
+          <w:b/>
+        </w:rPr>
+        <w:t xml:space="preserve"> ANZAHL = 5</w:t>
+      </w:r>
+      <w:proofErr w:type="gramStart"/>
+      <w:r>
+        <w:rPr>
+          <w:rFonts w:ascii="Courier New" w:hAnsi="Courier New" w:cs="Courier New"/>
+          <w:b/>
+        </w:rPr>
+        <w:t>;</w:t>
+      </w:r>
+      <w:proofErr w:type="gramEnd"/>
+      <w:r>
+        <w:br/>
+        <w:t xml:space="preserve">Dann könnte man im obigen Programmbeispiel </w:t>
+      </w:r>
+      <w:proofErr w:type="spellStart"/>
+      <w:r>
+        <w:rPr>
+          <w:rFonts w:ascii="Courier New" w:hAnsi="Courier New" w:cs="Courier New"/>
+          <w:b/>
+        </w:rPr>
+        <w:t>while</w:t>
+      </w:r>
+      <w:proofErr w:type="spellEnd"/>
+      <w:r>
+        <w:rPr>
+          <w:rFonts w:ascii="Courier New" w:hAnsi="Courier New" w:cs="Courier New"/>
+          <w:b/>
+        </w:rPr>
+        <w:t xml:space="preserve"> (i &lt; ANZAHL)</w:t>
       </w:r>
       <w:r>
         <w:t xml:space="preserve"> schreiben.</w:t>
@@ -864,6 +945,7 @@
                 <w:b/>
               </w:rPr>
             </w:pPr>
+            <w:proofErr w:type="spellStart"/>
             <w:r>
               <w:rPr>
                 <w:rFonts w:ascii="Courier New" w:hAnsi="Courier New" w:cs="Courier New"/>
@@ -871,6 +953,7 @@
               </w:rPr>
               <w:t>byte</w:t>
             </w:r>
+            <w:proofErr w:type="spellEnd"/>
           </w:p>
         </w:tc>
         <w:tc>
@@ -899,11 +982,16 @@
           </w:tcPr>
           <w:p>
             <w:r>
-              <w:t>8 b</w:t>
+              <w:t xml:space="preserve">8 </w:t>
+            </w:r>
+            <w:proofErr w:type="spellStart"/>
+            <w:r>
+              <w:t>b</w:t>
             </w:r>
             <w:r>
               <w:t>it</w:t>
             </w:r>
+            <w:proofErr w:type="spellEnd"/>
           </w:p>
         </w:tc>
       </w:tr>
@@ -919,6 +1007,7 @@
                 <w:b/>
               </w:rPr>
             </w:pPr>
+            <w:proofErr w:type="spellStart"/>
             <w:r>
               <w:rPr>
                 <w:rFonts w:ascii="Courier New" w:hAnsi="Courier New" w:cs="Courier New"/>
@@ -926,6 +1015,7 @@
               </w:rPr>
               <w:t>short</w:t>
             </w:r>
+            <w:proofErr w:type="spellEnd"/>
           </w:p>
         </w:tc>
         <w:tc>
@@ -956,12 +1046,14 @@
             <w:r>
               <w:t xml:space="preserve">16 </w:t>
             </w:r>
+            <w:proofErr w:type="spellStart"/>
             <w:r>
               <w:t>b</w:t>
             </w:r>
             <w:r>
               <w:t>it</w:t>
             </w:r>
+            <w:proofErr w:type="spellEnd"/>
           </w:p>
         </w:tc>
       </w:tr>
@@ -977,6 +1069,7 @@
                 <w:b/>
               </w:rPr>
             </w:pPr>
+            <w:proofErr w:type="spellStart"/>
             <w:r>
               <w:rPr>
                 <w:rFonts w:ascii="Courier New" w:hAnsi="Courier New" w:cs="Courier New"/>
@@ -984,6 +1077,7 @@
               </w:rPr>
               <w:t>int</w:t>
             </w:r>
+            <w:proofErr w:type="spellEnd"/>
           </w:p>
         </w:tc>
         <w:tc>
@@ -1045,11 +1139,16 @@
           </w:tcPr>
           <w:p>
             <w:r>
-              <w:t>32 b</w:t>
+              <w:t xml:space="preserve">32 </w:t>
+            </w:r>
+            <w:proofErr w:type="spellStart"/>
+            <w:r>
+              <w:t>b</w:t>
             </w:r>
             <w:r>
               <w:t>it</w:t>
             </w:r>
+            <w:proofErr w:type="spellEnd"/>
           </w:p>
         </w:tc>
       </w:tr>
@@ -1065,6 +1164,7 @@
                 <w:b/>
               </w:rPr>
             </w:pPr>
+            <w:proofErr w:type="spellStart"/>
             <w:r>
               <w:rPr>
                 <w:rFonts w:ascii="Courier New" w:hAnsi="Courier New" w:cs="Courier New"/>
@@ -1072,6 +1172,7 @@
               </w:rPr>
               <w:t>long</w:t>
             </w:r>
+            <w:proofErr w:type="spellEnd"/>
           </w:p>
         </w:tc>
         <w:tc>
@@ -1169,11 +1270,16 @@
           </w:tcPr>
           <w:p>
             <w:r>
-              <w:t>64 b</w:t>
+              <w:t xml:space="preserve">64 </w:t>
+            </w:r>
+            <w:proofErr w:type="spellStart"/>
+            <w:r>
+              <w:t>b</w:t>
             </w:r>
             <w:r>
               <w:t>it</w:t>
             </w:r>
+            <w:proofErr w:type="spellEnd"/>
           </w:p>
         </w:tc>
       </w:tr>
@@ -1189,6 +1295,7 @@
                 <w:b/>
               </w:rPr>
             </w:pPr>
+            <w:proofErr w:type="spellStart"/>
             <w:r>
               <w:rPr>
                 <w:rFonts w:ascii="Courier New" w:hAnsi="Courier New" w:cs="Courier New"/>
@@ -1196,6 +1303,7 @@
               </w:rPr>
               <w:t>char</w:t>
             </w:r>
+            <w:proofErr w:type="spellEnd"/>
           </w:p>
         </w:tc>
         <w:tc>
@@ -1224,8 +1332,13 @@
           </w:tcPr>
           <w:p>
             <w:r>
-              <w:t>16 bit</w:t>
+              <w:t xml:space="preserve">16 </w:t>
             </w:r>
+            <w:proofErr w:type="spellStart"/>
+            <w:r>
+              <w:t>bit</w:t>
+            </w:r>
+            <w:proofErr w:type="spellEnd"/>
           </w:p>
         </w:tc>
       </w:tr>
@@ -1351,6 +1464,7 @@
                 <w:b/>
               </w:rPr>
             </w:pPr>
+            <w:proofErr w:type="spellStart"/>
             <w:r>
               <w:rPr>
                 <w:rFonts w:ascii="Courier New" w:hAnsi="Courier New" w:cs="Courier New"/>
@@ -1358,6 +1472,7 @@
               </w:rPr>
               <w:t>float</w:t>
             </w:r>
+            <w:proofErr w:type="spellEnd"/>
           </w:p>
         </w:tc>
         <w:tc>
@@ -1406,8 +1521,13 @@
           </w:tcPr>
           <w:p>
             <w:r>
-              <w:t>32 bit</w:t>
+              <w:t xml:space="preserve">32 </w:t>
             </w:r>
+            <w:proofErr w:type="spellStart"/>
+            <w:r>
+              <w:t>bit</w:t>
+            </w:r>
+            <w:proofErr w:type="spellEnd"/>
           </w:p>
         </w:tc>
       </w:tr>
@@ -1478,8 +1598,13 @@
           </w:tcPr>
           <w:p>
             <w:r>
-              <w:t>64 bit</w:t>
+              <w:t xml:space="preserve">64 </w:t>
             </w:r>
+            <w:proofErr w:type="spellStart"/>
+            <w:r>
+              <w:t>bit</w:t>
+            </w:r>
+            <w:proofErr w:type="spellEnd"/>
           </w:p>
         </w:tc>
       </w:tr>
@@ -1585,6 +1710,7 @@
                 <w:b/>
               </w:rPr>
             </w:pPr>
+            <w:proofErr w:type="spellStart"/>
             <w:r>
               <w:rPr>
                 <w:rFonts w:ascii="Courier New" w:hAnsi="Courier New" w:cs="Courier New"/>
@@ -1592,6 +1718,7 @@
               </w:rPr>
               <w:t>boolean</w:t>
             </w:r>
+            <w:proofErr w:type="spellEnd"/>
           </w:p>
         </w:tc>
         <w:tc>
@@ -1599,6 +1726,7 @@
             <w:tcW w:w="3010" w:type="dxa"/>
           </w:tcPr>
           <w:p>
+            <w:proofErr w:type="spellStart"/>
             <w:r>
               <w:rPr>
                 <w:rFonts w:ascii="Courier New" w:hAnsi="Courier New" w:cs="Courier New"/>
@@ -1607,12 +1735,14 @@
               </w:rPr>
               <w:t>true</w:t>
             </w:r>
+            <w:proofErr w:type="spellEnd"/>
             <w:r>
               <w:rPr>
                 <w:lang w:val="de-DE"/>
               </w:rPr>
               <w:t xml:space="preserve"> oder </w:t>
             </w:r>
+            <w:proofErr w:type="spellStart"/>
             <w:r>
               <w:rPr>
                 <w:rFonts w:ascii="Courier New" w:hAnsi="Courier New" w:cs="Courier New"/>
@@ -1621,6 +1751,7 @@
               </w:rPr>
               <w:t>false</w:t>
             </w:r>
+            <w:proofErr w:type="spellEnd"/>
           </w:p>
         </w:tc>
         <w:tc>
@@ -1629,8 +1760,13 @@
           </w:tcPr>
           <w:p>
             <w:r>
-              <w:t>1 bit</w:t>
+              <w:t xml:space="preserve">1 </w:t>
             </w:r>
+            <w:proofErr w:type="spellStart"/>
+            <w:r>
+              <w:t>bit</w:t>
+            </w:r>
+            <w:proofErr w:type="spellEnd"/>
           </w:p>
         </w:tc>
       </w:tr>
@@ -1647,30 +1783,36 @@
       <w:r>
         <w:t xml:space="preserve">Folgende Operatoren können in Java für Vergleiche verwendet werden. Das Ergebnis ist jeweils ein </w:t>
       </w:r>
+      <w:proofErr w:type="spellStart"/>
       <w:r>
         <w:rPr>
           <w:rFonts w:ascii="Courier New" w:hAnsi="Courier New" w:cs="Courier New"/>
         </w:rPr>
         <w:t>boolean</w:t>
       </w:r>
+      <w:proofErr w:type="spellEnd"/>
       <w:r>
         <w:t xml:space="preserve"> (entweder </w:t>
       </w:r>
+      <w:proofErr w:type="spellStart"/>
       <w:r>
         <w:rPr>
           <w:rFonts w:ascii="Courier New" w:hAnsi="Courier New" w:cs="Courier New"/>
         </w:rPr>
         <w:t>true</w:t>
       </w:r>
+      <w:proofErr w:type="spellEnd"/>
       <w:r>
         <w:t xml:space="preserve"> oder </w:t>
       </w:r>
+      <w:proofErr w:type="spellStart"/>
       <w:r>
         <w:rPr>
           <w:rFonts w:ascii="Courier New" w:hAnsi="Courier New" w:cs="Courier New"/>
         </w:rPr>
         <w:t>false</w:t>
       </w:r>
+      <w:proofErr w:type="spellEnd"/>
       <w:r>
         <w:t>).</w:t>
       </w:r>
@@ -2342,11 +2484,19 @@
                 <w:rFonts w:ascii="Courier New" w:hAnsi="Courier New" w:cs="Courier New"/>
               </w:rPr>
             </w:pPr>
+            <w:proofErr w:type="spellStart"/>
             <w:r>
               <w:rPr>
                 <w:rFonts w:ascii="Courier New" w:hAnsi="Courier New" w:cs="Courier New"/>
               </w:rPr>
-              <w:t>value = h * 3.56</w:t>
+              <w:t>value</w:t>
+            </w:r>
+            <w:proofErr w:type="spellEnd"/>
+            <w:r>
+              <w:rPr>
+                <w:rFonts w:ascii="Courier New" w:hAnsi="Courier New" w:cs="Courier New"/>
+              </w:rPr>
+              <w:t xml:space="preserve"> = h * 3.56</w:t>
             </w:r>
           </w:p>
         </w:tc>
@@ -2442,11 +2592,19 @@
                 <w:rFonts w:ascii="Courier New" w:hAnsi="Courier New" w:cs="Courier New"/>
               </w:rPr>
             </w:pPr>
+            <w:proofErr w:type="spellStart"/>
             <w:r>
               <w:rPr>
                 <w:rFonts w:ascii="Courier New" w:hAnsi="Courier New" w:cs="Courier New"/>
               </w:rPr>
-              <w:t>count = w % 2</w:t>
+              <w:t>count</w:t>
+            </w:r>
+            <w:proofErr w:type="spellEnd"/>
+            <w:r>
+              <w:rPr>
+                <w:rFonts w:ascii="Courier New" w:hAnsi="Courier New" w:cs="Courier New"/>
+              </w:rPr>
+              <w:t xml:space="preserve"> = w % 2</w:t>
             </w:r>
           </w:p>
         </w:tc>
@@ -2588,8 +2746,22 @@
           <w:rFonts w:ascii="Courier New" w:hAnsi="Courier New" w:cs="Courier New"/>
         </w:rPr>
         <w:br/>
-        <w:t xml:space="preserve">System.out.println(„Das Resultat ist: “ + </w:t>
-      </w:r>
+      </w:r>
+      <w:proofErr w:type="spellStart"/>
+      <w:r>
+        <w:rPr>
+          <w:rFonts w:ascii="Courier New" w:hAnsi="Courier New" w:cs="Courier New"/>
+        </w:rPr>
+        <w:t>System.out.println</w:t>
+      </w:r>
+      <w:proofErr w:type="spellEnd"/>
+      <w:r>
+        <w:rPr>
+          <w:rFonts w:ascii="Courier New" w:hAnsi="Courier New" w:cs="Courier New"/>
+        </w:rPr>
+        <w:t xml:space="preserve">(„Das Resultat ist: “ + </w:t>
+      </w:r>
+      <w:proofErr w:type="spellStart"/>
       <w:r>
         <w:rPr>
           <w:rFonts w:ascii="Courier New" w:hAnsi="Courier New" w:cs="Courier New"/>
@@ -2597,6 +2769,7 @@
         </w:rPr>
         <w:t>count</w:t>
       </w:r>
+      <w:proofErr w:type="spellEnd"/>
       <w:r>
         <w:rPr>
           <w:rFonts w:ascii="Courier New" w:hAnsi="Courier New" w:cs="Courier New"/>
@@ -2616,6 +2789,7 @@
       <w:r>
         <w:br/>
       </w:r>
+      <w:proofErr w:type="spellStart"/>
       <w:r>
         <w:rPr>
           <w:rFonts w:ascii="Courier New" w:hAnsi="Courier New" w:cs="Courier New"/>
@@ -2623,6 +2797,7 @@
         </w:rPr>
         <w:t>count</w:t>
       </w:r>
+      <w:proofErr w:type="spellEnd"/>
       <w:r>
         <w:t xml:space="preserve"> ist der Name der Variable</w:t>
       </w:r>
@@ -2824,23 +2999,53 @@
       </w:r>
     </w:p>
     <w:p>
+      <w:proofErr w:type="spellStart"/>
       <w:r>
         <w:rPr>
           <w:rFonts w:ascii="Courier New" w:hAnsi="Courier New" w:cs="Courier New"/>
         </w:rPr>
-        <w:t xml:space="preserve">boolean </w:t>
-      </w:r>
+        <w:t>boolean</w:t>
+      </w:r>
+      <w:proofErr w:type="spellEnd"/>
       <w:r>
         <w:rPr>
           <w:rFonts w:ascii="Courier New" w:hAnsi="Courier New" w:cs="Courier New"/>
         </w:rPr>
-        <w:t xml:space="preserve">goingRight </w:t>
-      </w:r>
+        <w:t xml:space="preserve"> </w:t>
+      </w:r>
+      <w:proofErr w:type="spellStart"/>
       <w:r>
         <w:rPr>
           <w:rFonts w:ascii="Courier New" w:hAnsi="Courier New" w:cs="Courier New"/>
         </w:rPr>
-        <w:t xml:space="preserve">= false; </w:t>
+        <w:t>goingRight</w:t>
+      </w:r>
+      <w:proofErr w:type="spellEnd"/>
+      <w:r>
+        <w:rPr>
+          <w:rFonts w:ascii="Courier New" w:hAnsi="Courier New" w:cs="Courier New"/>
+        </w:rPr>
+        <w:t xml:space="preserve"> </w:t>
+      </w:r>
+      <w:r>
+        <w:rPr>
+          <w:rFonts w:ascii="Courier New" w:hAnsi="Courier New" w:cs="Courier New"/>
+        </w:rPr>
+        <w:t xml:space="preserve">= </w:t>
+      </w:r>
+      <w:proofErr w:type="spellStart"/>
+      <w:r>
+        <w:rPr>
+          <w:rFonts w:ascii="Courier New" w:hAnsi="Courier New" w:cs="Courier New"/>
+        </w:rPr>
+        <w:t>false</w:t>
+      </w:r>
+      <w:proofErr w:type="spellEnd"/>
+      <w:r>
+        <w:rPr>
+          <w:rFonts w:ascii="Courier New" w:hAnsi="Courier New" w:cs="Courier New"/>
+        </w:rPr>
+        <w:t xml:space="preserve">; </w:t>
       </w:r>
       <w:r>
         <w:rPr>
@@ -2855,24 +3060,36 @@
         </w:rPr>
         <w:br/>
       </w:r>
+      <w:proofErr w:type="spellStart"/>
       <w:r>
         <w:rPr>
           <w:rFonts w:ascii="Courier New" w:hAnsi="Courier New" w:cs="Courier New"/>
         </w:rPr>
-        <w:t xml:space="preserve">goingRight </w:t>
-      </w:r>
+        <w:t>goingRight</w:t>
+      </w:r>
+      <w:proofErr w:type="spellEnd"/>
+      <w:r>
+        <w:rPr>
+          <w:rFonts w:ascii="Courier New" w:hAnsi="Courier New" w:cs="Courier New"/>
+        </w:rPr>
+        <w:t xml:space="preserve"> </w:t>
+      </w:r>
+      <w:proofErr w:type="gramStart"/>
       <w:r>
         <w:rPr>
           <w:rFonts w:ascii="Courier New" w:hAnsi="Courier New" w:cs="Courier New"/>
         </w:rPr>
         <w:t>= !</w:t>
       </w:r>
+      <w:proofErr w:type="spellStart"/>
+      <w:proofErr w:type="gramEnd"/>
       <w:r>
         <w:rPr>
           <w:rFonts w:ascii="Courier New" w:hAnsi="Courier New" w:cs="Courier New"/>
         </w:rPr>
         <w:t>goingRight</w:t>
       </w:r>
+      <w:proofErr w:type="spellEnd"/>
       <w:r>
         <w:rPr>
           <w:rFonts w:ascii="Courier New" w:hAnsi="Courier New" w:cs="Courier New"/>
@@ -2895,21 +3112,64 @@
         <w:rPr>
           <w:rFonts w:ascii="Courier New" w:hAnsi="Courier New" w:cs="Courier New"/>
         </w:rPr>
-        <w:t>// Aus true wird false und umgekehrt</w:t>
+        <w:t xml:space="preserve">// Aus </w:t>
+      </w:r>
+      <w:proofErr w:type="spellStart"/>
+      <w:r>
+        <w:rPr>
+          <w:rFonts w:ascii="Courier New" w:hAnsi="Courier New" w:cs="Courier New"/>
+        </w:rPr>
+        <w:t>true</w:t>
+      </w:r>
+      <w:proofErr w:type="spellEnd"/>
+      <w:r>
+        <w:rPr>
+          <w:rFonts w:ascii="Courier New" w:hAnsi="Courier New" w:cs="Courier New"/>
+        </w:rPr>
+        <w:t xml:space="preserve"> wird </w:t>
+      </w:r>
+      <w:proofErr w:type="spellStart"/>
+      <w:r>
+        <w:rPr>
+          <w:rFonts w:ascii="Courier New" w:hAnsi="Courier New" w:cs="Courier New"/>
+        </w:rPr>
+        <w:t>false</w:t>
+      </w:r>
+      <w:proofErr w:type="spellEnd"/>
+      <w:r>
+        <w:rPr>
+          <w:rFonts w:ascii="Courier New" w:hAnsi="Courier New" w:cs="Courier New"/>
+        </w:rPr>
+        <w:t xml:space="preserve"> und umgekehrt</w:t>
       </w:r>
       <w:r>
         <w:rPr>
           <w:rFonts w:ascii="Courier New" w:hAnsi="Courier New" w:cs="Courier New"/>
         </w:rPr>
         <w:br/>
-        <w:t>if (</w:t>
-      </w:r>
+      </w:r>
+      <w:proofErr w:type="spellStart"/>
+      <w:r>
+        <w:rPr>
+          <w:rFonts w:ascii="Courier New" w:hAnsi="Courier New" w:cs="Courier New"/>
+        </w:rPr>
+        <w:t>if</w:t>
+      </w:r>
+      <w:proofErr w:type="spellEnd"/>
+      <w:r>
+        <w:rPr>
+          <w:rFonts w:ascii="Courier New" w:hAnsi="Courier New" w:cs="Courier New"/>
+        </w:rPr>
+        <w:t xml:space="preserve"> (</w:t>
+      </w:r>
+      <w:proofErr w:type="spellStart"/>
       <w:r>
         <w:rPr>
           <w:rFonts w:ascii="Courier New" w:hAnsi="Courier New" w:cs="Courier New"/>
         </w:rPr>
         <w:t>goingRight</w:t>
       </w:r>
+      <w:proofErr w:type="spellEnd"/>
       <w:r>
         <w:rPr>
           <w:rFonts w:ascii="Courier New" w:hAnsi="Courier New" w:cs="Courier New"/>
@@ -3183,7 +3443,15 @@
       </w:pPr>
       <w:r>
         <w:lastRenderedPageBreak/>
-        <w:t xml:space="preserve">Zusatzaufgabe 25 (für sehr Schnelle): Pilz durch </w:t>
+        <w:t xml:space="preserve">Zusatzaufgabe 25 (für sehr </w:t>
+      </w:r>
+      <w:proofErr w:type="spellStart"/>
+      <w:r>
+        <w:t>Schnelle</w:t>
+      </w:r>
+      <w:proofErr w:type="spellEnd"/>
+      <w:r>
+        <w:t xml:space="preserve">): Pilz durch </w:t>
       </w:r>
       <w:r>
         <w:t>Tunnel schieben</w:t>
@@ -3499,6 +3767,7 @@
                                   <w:spacing w:before="0" w:beforeAutospacing="0" w:after="0" w:afterAutospacing="0"/>
                                   <w:jc w:val="center"/>
                                 </w:pPr>
+                                <w:proofErr w:type="spellStart"/>
                                 <w:r>
                                   <w:rPr>
                                     <w:rFonts w:asciiTheme="minorHAnsi" w:hAnsi="Calibri" w:cstheme="minorBidi"/>
@@ -3509,6 +3778,7 @@
                                   </w:rPr>
                                   <w:t>byte</w:t>
                                 </w:r>
+                                <w:proofErr w:type="spellEnd"/>
                               </w:p>
                             </w:txbxContent>
                           </wps:txbx>
@@ -3609,6 +3879,7 @@
                                   <w:spacing w:before="0" w:beforeAutospacing="0" w:after="0" w:afterAutospacing="0"/>
                                   <w:jc w:val="center"/>
                                 </w:pPr>
+                                <w:proofErr w:type="spellStart"/>
                                 <w:r>
                                   <w:rPr>
                                     <w:rFonts w:asciiTheme="minorHAnsi" w:hAnsi="Calibri" w:cstheme="minorBidi"/>
@@ -3619,6 +3890,7 @@
                                   </w:rPr>
                                   <w:t>short</w:t>
                                 </w:r>
+                                <w:proofErr w:type="spellEnd"/>
                               </w:p>
                             </w:txbxContent>
                           </wps:txbx>
@@ -3719,6 +3991,7 @@
                                   <w:spacing w:before="0" w:beforeAutospacing="0" w:after="0" w:afterAutospacing="0"/>
                                   <w:jc w:val="center"/>
                                 </w:pPr>
+                                <w:proofErr w:type="spellStart"/>
                                 <w:r>
                                   <w:rPr>
                                     <w:rFonts w:asciiTheme="minorHAnsi" w:hAnsi="Calibri" w:cstheme="minorBidi"/>
@@ -3729,6 +4002,7 @@
                                   </w:rPr>
                                   <w:t>int</w:t>
                                 </w:r>
+                                <w:proofErr w:type="spellEnd"/>
                               </w:p>
                             </w:txbxContent>
                           </wps:txbx>
@@ -3829,6 +4103,7 @@
                                   <w:spacing w:before="0" w:beforeAutospacing="0" w:after="0" w:afterAutospacing="0"/>
                                   <w:jc w:val="center"/>
                                 </w:pPr>
+                                <w:proofErr w:type="spellStart"/>
                                 <w:r>
                                   <w:rPr>
                                     <w:rFonts w:asciiTheme="minorHAnsi" w:hAnsi="Calibri" w:cstheme="minorBidi"/>
@@ -3839,6 +4114,7 @@
                                   </w:rPr>
                                   <w:t>long</w:t>
                                 </w:r>
+                                <w:proofErr w:type="spellEnd"/>
                               </w:p>
                             </w:txbxContent>
                           </wps:txbx>
@@ -3939,6 +4215,7 @@
                                   <w:spacing w:before="0" w:beforeAutospacing="0" w:after="0" w:afterAutospacing="0"/>
                                   <w:jc w:val="center"/>
                                 </w:pPr>
+                                <w:proofErr w:type="spellStart"/>
                                 <w:r>
                                   <w:rPr>
                                     <w:rFonts w:asciiTheme="minorHAnsi" w:hAnsi="Calibri" w:cstheme="minorBidi"/>
@@ -3949,6 +4226,7 @@
                                   </w:rPr>
                                   <w:t>boolean</w:t>
                                 </w:r>
+                                <w:proofErr w:type="spellEnd"/>
                               </w:p>
                             </w:txbxContent>
                           </wps:txbx>
@@ -3993,6 +4271,7 @@
                                   <w:color w:val="C00000"/>
                                 </w:rPr>
                               </w:pPr>
+                              <w:proofErr w:type="spellStart"/>
                               <w:r>
                                 <w:rPr>
                                   <w:rFonts w:ascii="Courier New" w:hAnsi="Courier New" w:cs="Courier New"/>
@@ -4003,7 +4282,46 @@
                                   <w:sz w:val="48"/>
                                   <w:szCs w:val="48"/>
                                 </w:rPr>
-                                <w:t>boolean x = true;</w:t>
+                                <w:t>boolean</w:t>
+                              </w:r>
+                              <w:proofErr w:type="spellEnd"/>
+                              <w:r>
+                                <w:rPr>
+                                  <w:rFonts w:ascii="Courier New" w:hAnsi="Courier New" w:cs="Courier New"/>
+                                  <w:b/>
+                                  <w:bCs/>
+                                  <w:color w:val="C00000"/>
+                                  <w:kern w:val="24"/>
+                                  <w:sz w:val="48"/>
+                                  <w:szCs w:val="48"/>
+                                </w:rPr>
+                                <w:t xml:space="preserve"> x = </w:t>
+                              </w:r>
+                              <w:proofErr w:type="spellStart"/>
+                              <w:r>
+                                <w:rPr>
+                                  <w:rFonts w:ascii="Courier New" w:hAnsi="Courier New" w:cs="Courier New"/>
+                                  <w:b/>
+                                  <w:bCs/>
+                                  <w:color w:val="C00000"/>
+                                  <w:kern w:val="24"/>
+                                  <w:sz w:val="48"/>
+                                  <w:szCs w:val="48"/>
+                                </w:rPr>
+                                <w:t>true</w:t>
+                              </w:r>
+                              <w:proofErr w:type="spellEnd"/>
+                              <w:r>
+                                <w:rPr>
+                                  <w:rFonts w:ascii="Courier New" w:hAnsi="Courier New" w:cs="Courier New"/>
+                                  <w:b/>
+                                  <w:bCs/>
+                                  <w:color w:val="C00000"/>
+                                  <w:kern w:val="24"/>
+                                  <w:sz w:val="48"/>
+                                  <w:szCs w:val="48"/>
+                                </w:rPr>
+                                <w:t>;</w:t>
                               </w:r>
                             </w:p>
                           </w:txbxContent>
@@ -5335,6 +5653,7 @@
                                   <w:color w:val="C00000"/>
                                 </w:rPr>
                               </w:pPr>
+                              <w:proofErr w:type="spellStart"/>
                               <w:r>
                                 <w:rPr>
                                   <w:rFonts w:ascii="Courier New" w:hAnsi="Courier New" w:cs="Courier New"/>
@@ -5345,7 +5664,20 @@
                                   <w:sz w:val="48"/>
                                   <w:szCs w:val="48"/>
                                 </w:rPr>
-                                <w:t>int x = 12;</w:t>
+                                <w:t>int</w:t>
+                              </w:r>
+                              <w:proofErr w:type="spellEnd"/>
+                              <w:r>
+                                <w:rPr>
+                                  <w:rFonts w:ascii="Courier New" w:hAnsi="Courier New" w:cs="Courier New"/>
+                                  <w:b/>
+                                  <w:bCs/>
+                                  <w:color w:val="C00000"/>
+                                  <w:kern w:val="24"/>
+                                  <w:sz w:val="48"/>
+                                  <w:szCs w:val="48"/>
+                                </w:rPr>
+                                <w:t xml:space="preserve"> x = 12;</w:t>
                               </w:r>
                             </w:p>
                           </w:txbxContent>
@@ -5756,6 +6088,7 @@
                             <w:spacing w:before="0" w:beforeAutospacing="0" w:after="0" w:afterAutospacing="0"/>
                             <w:jc w:val="center"/>
                           </w:pPr>
+                          <w:proofErr w:type="spellStart"/>
                           <w:r>
                             <w:rPr>
                               <w:rFonts w:asciiTheme="minorHAnsi" w:hAnsi="Calibri" w:cstheme="minorBidi"/>
@@ -5766,6 +6099,7 @@
                             </w:rPr>
                             <w:t>byte</w:t>
                           </w:r>
+                          <w:proofErr w:type="spellEnd"/>
                         </w:p>
                       </w:txbxContent>
                     </v:textbox>
@@ -5813,6 +6147,7 @@
                             <w:spacing w:before="0" w:beforeAutospacing="0" w:after="0" w:afterAutospacing="0"/>
                             <w:jc w:val="center"/>
                           </w:pPr>
+                          <w:proofErr w:type="spellStart"/>
                           <w:r>
                             <w:rPr>
                               <w:rFonts w:asciiTheme="minorHAnsi" w:hAnsi="Calibri" w:cstheme="minorBidi"/>
@@ -5823,6 +6158,7 @@
                             </w:rPr>
                             <w:t>short</w:t>
                           </w:r>
+                          <w:proofErr w:type="spellEnd"/>
                         </w:p>
                       </w:txbxContent>
                     </v:textbox>
@@ -5870,6 +6206,7 @@
                             <w:spacing w:before="0" w:beforeAutospacing="0" w:after="0" w:afterAutospacing="0"/>
                             <w:jc w:val="center"/>
                           </w:pPr>
+                          <w:proofErr w:type="spellStart"/>
                           <w:r>
                             <w:rPr>
                               <w:rFonts w:asciiTheme="minorHAnsi" w:hAnsi="Calibri" w:cstheme="minorBidi"/>
@@ -5880,6 +6217,7 @@
                             </w:rPr>
                             <w:t>int</w:t>
                           </w:r>
+                          <w:proofErr w:type="spellEnd"/>
                         </w:p>
                       </w:txbxContent>
                     </v:textbox>
@@ -5927,6 +6265,7 @@
                             <w:spacing w:before="0" w:beforeAutospacing="0" w:after="0" w:afterAutospacing="0"/>
                             <w:jc w:val="center"/>
                           </w:pPr>
+                          <w:proofErr w:type="spellStart"/>
                           <w:r>
                             <w:rPr>
                               <w:rFonts w:asciiTheme="minorHAnsi" w:hAnsi="Calibri" w:cstheme="minorBidi"/>
@@ -5937,6 +6276,7 @@
                             </w:rPr>
                             <w:t>long</w:t>
                           </w:r>
+                          <w:proofErr w:type="spellEnd"/>
                         </w:p>
                       </w:txbxContent>
                     </v:textbox>
@@ -5984,6 +6324,7 @@
                             <w:spacing w:before="0" w:beforeAutospacing="0" w:after="0" w:afterAutospacing="0"/>
                             <w:jc w:val="center"/>
                           </w:pPr>
+                          <w:proofErr w:type="spellStart"/>
                           <w:r>
                             <w:rPr>
                               <w:rFonts w:asciiTheme="minorHAnsi" w:hAnsi="Calibri" w:cstheme="minorBidi"/>
@@ -5994,6 +6335,7 @@
                             </w:rPr>
                             <w:t>boolean</w:t>
                           </w:r>
+                          <w:proofErr w:type="spellEnd"/>
                         </w:p>
                       </w:txbxContent>
                     </v:textbox>
@@ -6010,6 +6352,7 @@
                             <w:color w:val="C00000"/>
                           </w:rPr>
                         </w:pPr>
+                        <w:proofErr w:type="spellStart"/>
                         <w:r>
                           <w:rPr>
                             <w:rFonts w:ascii="Courier New" w:hAnsi="Courier New" w:cs="Courier New"/>
@@ -6020,7 +6363,46 @@
                             <w:sz w:val="48"/>
                             <w:szCs w:val="48"/>
                           </w:rPr>
-                          <w:t>boolean x = true;</w:t>
+                          <w:t>boolean</w:t>
+                        </w:r>
+                        <w:proofErr w:type="spellEnd"/>
+                        <w:r>
+                          <w:rPr>
+                            <w:rFonts w:ascii="Courier New" w:hAnsi="Courier New" w:cs="Courier New"/>
+                            <w:b/>
+                            <w:bCs/>
+                            <w:color w:val="C00000"/>
+                            <w:kern w:val="24"/>
+                            <w:sz w:val="48"/>
+                            <w:szCs w:val="48"/>
+                          </w:rPr>
+                          <w:t xml:space="preserve"> x = </w:t>
+                        </w:r>
+                        <w:proofErr w:type="spellStart"/>
+                        <w:r>
+                          <w:rPr>
+                            <w:rFonts w:ascii="Courier New" w:hAnsi="Courier New" w:cs="Courier New"/>
+                            <w:b/>
+                            <w:bCs/>
+                            <w:color w:val="C00000"/>
+                            <w:kern w:val="24"/>
+                            <w:sz w:val="48"/>
+                            <w:szCs w:val="48"/>
+                          </w:rPr>
+                          <w:t>true</w:t>
+                        </w:r>
+                        <w:proofErr w:type="spellEnd"/>
+                        <w:r>
+                          <w:rPr>
+                            <w:rFonts w:ascii="Courier New" w:hAnsi="Courier New" w:cs="Courier New"/>
+                            <w:b/>
+                            <w:bCs/>
+                            <w:color w:val="C00000"/>
+                            <w:kern w:val="24"/>
+                            <w:sz w:val="48"/>
+                            <w:szCs w:val="48"/>
+                          </w:rPr>
+                          <w:t>;</w:t>
                         </w:r>
                       </w:p>
                     </w:txbxContent>
@@ -6041,6 +6423,7 @@
                             <w:color w:val="C00000"/>
                           </w:rPr>
                         </w:pPr>
+                        <w:proofErr w:type="spellStart"/>
                         <w:r>
                           <w:rPr>
                             <w:rFonts w:ascii="Courier New" w:hAnsi="Courier New" w:cs="Courier New"/>
@@ -6051,7 +6434,20 @@
                             <w:sz w:val="48"/>
                             <w:szCs w:val="48"/>
                           </w:rPr>
-                          <w:t>int x = 12;</w:t>
+                          <w:t>int</w:t>
+                        </w:r>
+                        <w:proofErr w:type="spellEnd"/>
+                        <w:r>
+                          <w:rPr>
+                            <w:rFonts w:ascii="Courier New" w:hAnsi="Courier New" w:cs="Courier New"/>
+                            <w:b/>
+                            <w:bCs/>
+                            <w:color w:val="C00000"/>
+                            <w:kern w:val="24"/>
+                            <w:sz w:val="48"/>
+                            <w:szCs w:val="48"/>
+                          </w:rPr>
+                          <w:t xml:space="preserve"> x = 12;</w:t>
                         </w:r>
                       </w:p>
                     </w:txbxContent>
@@ -6157,7 +6553,35 @@
                                 <w:szCs w:val="48"/>
                                 <w:lang w:val="en-GB"/>
                               </w:rPr>
-                              <w:t>Kara k = new Kara();</w:t>
+                              <w:t xml:space="preserve">Kara k = new </w:t>
+                            </w:r>
+                            <w:proofErr w:type="gramStart"/>
+                            <w:r>
+                              <w:rPr>
+                                <w:rFonts w:ascii="Courier New" w:hAnsi="Courier New" w:cs="Courier New"/>
+                                <w:b/>
+                                <w:bCs/>
+                                <w:color w:val="C00000"/>
+                                <w:kern w:val="24"/>
+                                <w:sz w:val="48"/>
+                                <w:szCs w:val="48"/>
+                                <w:lang w:val="en-GB"/>
+                              </w:rPr>
+                              <w:t>Kara(</w:t>
+                            </w:r>
+                            <w:proofErr w:type="gramEnd"/>
+                            <w:r>
+                              <w:rPr>
+                                <w:rFonts w:ascii="Courier New" w:hAnsi="Courier New" w:cs="Courier New"/>
+                                <w:b/>
+                                <w:bCs/>
+                                <w:color w:val="C00000"/>
+                                <w:kern w:val="24"/>
+                                <w:sz w:val="48"/>
+                                <w:szCs w:val="48"/>
+                                <w:lang w:val="en-GB"/>
+                              </w:rPr>
+                              <w:t>);</w:t>
                             </w:r>
                           </w:p>
                           <w:p>
@@ -6169,6 +6593,8 @@
                                 <w:lang w:val="en-GB"/>
                               </w:rPr>
                             </w:pPr>
+                            <w:proofErr w:type="spellStart"/>
+                            <w:proofErr w:type="gramStart"/>
                             <w:r>
                               <w:rPr>
                                 <w:rFonts w:ascii="Courier New" w:hAnsi="Courier New" w:cs="Courier New"/>
@@ -6180,7 +6606,35 @@
                                 <w:szCs w:val="48"/>
                                 <w:lang w:val="en-GB"/>
                               </w:rPr>
-                              <w:t>k.move();</w:t>
+                              <w:t>k.move</w:t>
+                            </w:r>
+                            <w:proofErr w:type="spellEnd"/>
+                            <w:r>
+                              <w:rPr>
+                                <w:rFonts w:ascii="Courier New" w:hAnsi="Courier New" w:cs="Courier New"/>
+                                <w:b/>
+                                <w:bCs/>
+                                <w:color w:val="C00000"/>
+                                <w:kern w:val="24"/>
+                                <w:sz w:val="48"/>
+                                <w:szCs w:val="48"/>
+                                <w:lang w:val="en-GB"/>
+                              </w:rPr>
+                              <w:t>(</w:t>
+                            </w:r>
+                            <w:proofErr w:type="gramEnd"/>
+                            <w:r>
+                              <w:rPr>
+                                <w:rFonts w:ascii="Courier New" w:hAnsi="Courier New" w:cs="Courier New"/>
+                                <w:b/>
+                                <w:bCs/>
+                                <w:color w:val="C00000"/>
+                                <w:kern w:val="24"/>
+                                <w:sz w:val="48"/>
+                                <w:szCs w:val="48"/>
+                                <w:lang w:val="en-GB"/>
+                              </w:rPr>
+                              <w:t>);</w:t>
                             </w:r>
                           </w:p>
                         </w:txbxContent>
@@ -6225,7 +6679,35 @@
                           <w:szCs w:val="48"/>
                           <w:lang w:val="en-GB"/>
                         </w:rPr>
-                        <w:t>Kara k = new Kara();</w:t>
+                        <w:t xml:space="preserve">Kara k = new </w:t>
+                      </w:r>
+                      <w:proofErr w:type="gramStart"/>
+                      <w:r>
+                        <w:rPr>
+                          <w:rFonts w:ascii="Courier New" w:hAnsi="Courier New" w:cs="Courier New"/>
+                          <w:b/>
+                          <w:bCs/>
+                          <w:color w:val="C00000"/>
+                          <w:kern w:val="24"/>
+                          <w:sz w:val="48"/>
+                          <w:szCs w:val="48"/>
+                          <w:lang w:val="en-GB"/>
+                        </w:rPr>
+                        <w:t>Kara(</w:t>
+                      </w:r>
+                      <w:proofErr w:type="gramEnd"/>
+                      <w:r>
+                        <w:rPr>
+                          <w:rFonts w:ascii="Courier New" w:hAnsi="Courier New" w:cs="Courier New"/>
+                          <w:b/>
+                          <w:bCs/>
+                          <w:color w:val="C00000"/>
+                          <w:kern w:val="24"/>
+                          <w:sz w:val="48"/>
+                          <w:szCs w:val="48"/>
+                          <w:lang w:val="en-GB"/>
+                        </w:rPr>
+                        <w:t>);</w:t>
                       </w:r>
                     </w:p>
                     <w:p>
@@ -6237,6 +6719,8 @@
                           <w:lang w:val="en-GB"/>
                         </w:rPr>
                       </w:pPr>
+                      <w:proofErr w:type="spellStart"/>
+                      <w:proofErr w:type="gramStart"/>
                       <w:r>
                         <w:rPr>
                           <w:rFonts w:ascii="Courier New" w:hAnsi="Courier New" w:cs="Courier New"/>
@@ -6248,7 +6732,35 @@
                           <w:szCs w:val="48"/>
                           <w:lang w:val="en-GB"/>
                         </w:rPr>
-                        <w:t>k.move();</w:t>
+                        <w:t>k.move</w:t>
+                      </w:r>
+                      <w:proofErr w:type="spellEnd"/>
+                      <w:r>
+                        <w:rPr>
+                          <w:rFonts w:ascii="Courier New" w:hAnsi="Courier New" w:cs="Courier New"/>
+                          <w:b/>
+                          <w:bCs/>
+                          <w:color w:val="C00000"/>
+                          <w:kern w:val="24"/>
+                          <w:sz w:val="48"/>
+                          <w:szCs w:val="48"/>
+                          <w:lang w:val="en-GB"/>
+                        </w:rPr>
+                        <w:t>(</w:t>
+                      </w:r>
+                      <w:proofErr w:type="gramEnd"/>
+                      <w:r>
+                        <w:rPr>
+                          <w:rFonts w:ascii="Courier New" w:hAnsi="Courier New" w:cs="Courier New"/>
+                          <w:b/>
+                          <w:bCs/>
+                          <w:color w:val="C00000"/>
+                          <w:kern w:val="24"/>
+                          <w:sz w:val="48"/>
+                          <w:szCs w:val="48"/>
+                          <w:lang w:val="en-GB"/>
+                        </w:rPr>
+                        <w:t>);</w:t>
                       </w:r>
                     </w:p>
                   </w:txbxContent>
@@ -10222,7 +10734,23 @@
           <w:rFonts w:ascii="Calibri" w:eastAsia="Times New Roman" w:hAnsi="Calibri" w:cs="Times New Roman"/>
           <w:sz w:val="20"/>
         </w:rPr>
-        <w:t xml:space="preserve">Ideen und Konzepte von Kara wurden entwickelt von Jürg Nievergelt, Werner Hartmann, Raimond Reichert et al., </w:t>
+        <w:t xml:space="preserve">Ideen und Konzepte von Kara wurden entwickelt von Jürg </w:t>
+      </w:r>
+      <w:proofErr w:type="spellStart"/>
+      <w:r>
+        <w:rPr>
+          <w:rFonts w:ascii="Calibri" w:eastAsia="Times New Roman" w:hAnsi="Calibri" w:cs="Times New Roman"/>
+          <w:sz w:val="20"/>
+        </w:rPr>
+        <w:t>Nievergelt</w:t>
+      </w:r>
+      <w:proofErr w:type="spellEnd"/>
+      <w:r>
+        <w:rPr>
+          <w:rFonts w:ascii="Calibri" w:eastAsia="Times New Roman" w:hAnsi="Calibri" w:cs="Times New Roman"/>
+          <w:sz w:val="20"/>
+        </w:rPr>
+        <w:t xml:space="preserve">, Werner Hartmann, Raimond Reichert et al., </w:t>
       </w:r>
       <w:hyperlink r:id="rId1" w:history="1">
         <w:r>
@@ -10260,7 +10788,23 @@
           <w:rFonts w:ascii="Calibri" w:eastAsia="Times New Roman" w:hAnsi="Calibri" w:cs="Times New Roman"/>
           <w:sz w:val="20"/>
         </w:rPr>
-        <w:t xml:space="preserve">Einige Kara-Übungen basieren auf Unterlagen von Horst Gierhardt, </w:t>
+        <w:t xml:space="preserve">Einige Kara-Übungen basieren auf Unterlagen von Horst </w:t>
+      </w:r>
+      <w:proofErr w:type="spellStart"/>
+      <w:r>
+        <w:rPr>
+          <w:rFonts w:ascii="Calibri" w:eastAsia="Times New Roman" w:hAnsi="Calibri" w:cs="Times New Roman"/>
+          <w:sz w:val="20"/>
+        </w:rPr>
+        <w:t>Gierhardt</w:t>
+      </w:r>
+      <w:proofErr w:type="spellEnd"/>
+      <w:r>
+        <w:rPr>
+          <w:rFonts w:ascii="Calibri" w:eastAsia="Times New Roman" w:hAnsi="Calibri" w:cs="Times New Roman"/>
+          <w:sz w:val="20"/>
+        </w:rPr>
+        <w:t xml:space="preserve">, </w:t>
       </w:r>
       <w:hyperlink r:id="rId2" w:history="1">
         <w:r>
@@ -10304,14 +10848,23 @@
 <w:ftr xmlns:wpc="http://schemas.microsoft.com/office/word/2010/wordprocessingCanvas" xmlns:mc="http://schemas.openxmlformats.org/markup-compatibility/2006" xmlns:o="urn:schemas-microsoft-com:office:office" xmlns:r="http://schemas.openxmlformats.org/officeDocument/2006/relationships" xmlns:m="http://schemas.openxmlformats.org/officeDocument/2006/math" xmlns:v="urn:schemas-microsoft-com:vml" xmlns:wp14="http://schemas.microsoft.com/office/word/2010/wordprocessingDrawing" xmlns:wp="http://schemas.openxmlformats.org/drawingml/2006/wordprocessingDrawing" xmlns:w10="urn:schemas-microsoft-com:office:word" xmlns:w="http://schemas.openxmlformats.org/wordprocessingml/2006/main" xmlns:w14="http://schemas.microsoft.com/office/word/2010/wordml" xmlns:wpg="http://schemas.microsoft.com/office/word/2010/wordprocessingGroup" xmlns:wpi="http://schemas.microsoft.com/office/word/2010/wordprocessingInk" xmlns:wne="http://schemas.microsoft.com/office/word/2006/wordml" xmlns:wps="http://schemas.microsoft.com/office/word/2010/wordprocessingShape" mc:Ignorable="w14 wp14">
   <w:p>
     <w:pPr>
-      <w:pStyle w:val="Fuzeile"/>
+      <w:tabs>
+        <w:tab w:val="center" w:pos="4536"/>
+        <w:tab w:val="right" w:pos="9072"/>
+      </w:tabs>
+      <w:spacing w:after="0" w:line="240" w:lineRule="auto"/>
       <w:rPr>
-        <w:lang w:val="en-US"/>
+        <w:rFonts w:ascii="Cambria" w:eastAsia="Times New Roman" w:hAnsi="Cambria" w:cs="Times New Roman"/>
+        <w:i/>
+        <w:noProof/>
+        <w:sz w:val="16"/>
+        <w:szCs w:val="16"/>
+        <w:lang w:val="en-US" w:eastAsia="de-DE"/>
       </w:rPr>
     </w:pPr>
     <w:r>
       <w:rPr>
-        <w:rFonts w:asciiTheme="majorHAnsi" w:eastAsiaTheme="majorEastAsia" w:hAnsiTheme="majorHAnsi" w:cstheme="majorBidi"/>
+        <w:rFonts w:ascii="Cambria" w:eastAsia="Times New Roman" w:hAnsi="Cambria" w:cs="Times New Roman"/>
         <w:i/>
         <w:noProof/>
         <w:sz w:val="16"/>
@@ -10320,22 +10873,23 @@
       </w:rPr>
       <w:t>Mar</w:t>
     </w:r>
+    <w:bookmarkStart w:id="0" w:name="_GoBack"/>
+    <w:bookmarkEnd w:id="0"/>
     <w:r>
       <w:rPr>
-        <w:rFonts w:asciiTheme="majorHAnsi" w:eastAsiaTheme="majorEastAsia" w:hAnsiTheme="majorHAnsi" w:cstheme="majorBidi"/>
+        <w:rFonts w:ascii="Cambria" w:eastAsia="Times New Roman" w:hAnsi="Cambria" w:cs="Times New Roman"/>
         <w:i/>
         <w:noProof/>
         <w:sz w:val="16"/>
         <w:szCs w:val="16"/>
         <w:lang w:val="en-US" w:eastAsia="de-DE"/>
       </w:rPr>
-      <w:t xml:space="preserve">co Jakob / </w:t>
+      <w:t xml:space="preserve">co Jakob | </w:t>
     </w:r>
     <w:hyperlink r:id="rId1" w:history="1">
       <w:r>
         <w:rPr>
-          <w:rStyle w:val="Hyperlink"/>
-          <w:rFonts w:asciiTheme="majorHAnsi" w:eastAsiaTheme="majorEastAsia" w:hAnsiTheme="majorHAnsi" w:cstheme="majorBidi"/>
+          <w:rFonts w:ascii="Cambria" w:eastAsia="Times New Roman" w:hAnsi="Cambria" w:cs="Times New Roman"/>
           <w:i/>
           <w:noProof/>
           <w:sz w:val="16"/>
@@ -10347,7 +10901,7 @@
     </w:hyperlink>
     <w:r>
       <w:rPr>
-        <w:rFonts w:asciiTheme="majorHAnsi" w:eastAsiaTheme="majorEastAsia" w:hAnsiTheme="majorHAnsi" w:cstheme="majorBidi"/>
+        <w:rFonts w:ascii="Cambria" w:eastAsia="Times New Roman" w:hAnsi="Cambria" w:cs="Times New Roman"/>
         <w:i/>
         <w:noProof/>
         <w:sz w:val="16"/>
@@ -10356,18 +10910,27 @@
       </w:rPr>
       <w:t xml:space="preserve"> </w:t>
     </w:r>
-    <w:bookmarkStart w:id="0" w:name="_GoBack"/>
-    <w:bookmarkEnd w:id="0"/>
     <w:r>
       <w:rPr>
-        <w:rFonts w:asciiTheme="majorHAnsi" w:eastAsiaTheme="majorEastAsia" w:hAnsiTheme="majorHAnsi" w:cstheme="majorBidi"/>
+        <w:rFonts w:ascii="Cambria" w:eastAsia="Times New Roman" w:hAnsi="Cambria" w:cs="Times New Roman"/>
         <w:i/>
         <w:noProof/>
         <w:sz w:val="16"/>
         <w:szCs w:val="16"/>
         <w:lang w:val="en-US" w:eastAsia="de-DE"/>
       </w:rPr>
-      <w:t>/ GreenfootKara v2.0</w:t>
+      <w:t xml:space="preserve">| </w:t>
+    </w:r>
+    <w:r>
+      <w:rPr>
+        <w:rFonts w:ascii="Cambria" w:eastAsia="Times New Roman" w:hAnsi="Cambria" w:cs="Times New Roman"/>
+        <w:i/>
+        <w:noProof/>
+        <w:sz w:val="16"/>
+        <w:szCs w:val="16"/>
+        <w:lang w:val="en-US" w:eastAsia="de-DE"/>
+      </w:rPr>
+      <w:t>GreenfootKara v2.0</w:t>
     </w:r>
   </w:p>
 </w:ftr>
@@ -17067,7 +17630,7 @@
 </file>
 
 <file path=customXml/itemProps2.xml><?xml version="1.0" encoding="utf-8"?>
-<ds:datastoreItem xmlns:ds="http://schemas.openxmlformats.org/officeDocument/2006/customXml" ds:itemID="{E1C1C58D-F3FC-4A61-B819-840906995C1C}">
+<ds:datastoreItem xmlns:ds="http://schemas.openxmlformats.org/officeDocument/2006/customXml" ds:itemID="{41780DFA-9B2F-4C12-ADE1-2CCA2E75D02B}">
   <ds:schemaRefs>
     <ds:schemaRef ds:uri="http://schemas.openxmlformats.org/officeDocument/2006/bibliography"/>
   </ds:schemaRefs>
